--- a/app-SUK.docx
+++ b/app-SUK.docx
@@ -4,1064 +4,1402 @@
   <w:body>
     <w:p>
       <w:pPr>
-        <w:pStyle w:val="ListParagraph"/>
-        <w:numPr>
-          <w:ilvl w:val="0"/>
-          <w:numId w:val="1"/>
-        </w:numPr>
-        <w:rPr>
-          <w:sz w:val="28"/>
-          <w:szCs w:val="28"/>
+        <w:spacing w:before="240" w:after="240" w:line="240" w:lineRule="auto"/>
+        <w:rPr>
+          <w:rFonts w:ascii="Times New Roman" w:eastAsia="Times New Roman" w:hAnsi="Times New Roman" w:cs="Times New Roman"/>
+          <w:sz w:val="24"/>
+          <w:szCs w:val="24"/>
         </w:rPr>
       </w:pPr>
       <w:r>
         <w:rPr>
-          <w:sz w:val="28"/>
-          <w:szCs w:val="28"/>
-        </w:rPr>
-        <w:t>Team profile</w:t>
+          <w:rFonts w:ascii="Calibri" w:eastAsia="Times New Roman" w:hAnsi="Calibri" w:cs="Calibri"/>
+          <w:b/>
+          <w:bCs/>
+          <w:color w:val="000000"/>
+          <w:sz w:val="28"/>
+          <w:szCs w:val="28"/>
+        </w:rPr>
+        <w:t>Personal information:</w:t>
       </w:r>
     </w:p>
     <w:p>
       <w:pPr>
-        <w:rPr>
-          <w:sz w:val="28"/>
-          <w:szCs w:val="28"/>
+        <w:spacing w:before="240" w:after="240" w:line="240" w:lineRule="auto"/>
+        <w:rPr>
+          <w:rFonts w:ascii="Times New Roman" w:eastAsia="Times New Roman" w:hAnsi="Times New Roman" w:cs="Times New Roman"/>
+          <w:sz w:val="24"/>
+          <w:szCs w:val="24"/>
         </w:rPr>
       </w:pPr>
+      <w:r>
+        <w:rPr>
+          <w:rFonts w:ascii="Calibri" w:eastAsia="Times New Roman" w:hAnsi="Calibri" w:cs="Calibri"/>
+          <w:color w:val="000000"/>
+          <w:sz w:val="28"/>
+          <w:szCs w:val="28"/>
+        </w:rPr>
+        <w:tab/>
+        <w:t xml:space="preserve">My name is Jang Moon Suk, and I am a first-year student at RMIT, my student number is s3877629. I have a lot of hobbies, which is playing games, watching movies, and reading books. I do have an interesting thing about myself is that I am a crossbred between Korean and Vietnamese. I started having interest in the technology field when I was young. People using smartphones like the iPhone and Samsung are so convenient that it makes me curious. How does technology work? And how did it change our life? For me to cure my curiosity, I must know some of these works, so that I started learning Python, GitHub, … I have some knowledge of how to code and interesting works that I shared on GitHub. But I am still inexperienced so </w:t>
+      </w:r>
+      <w:r>
+        <w:rPr>
+          <w:rFonts w:ascii="Calibri" w:eastAsia="Times New Roman" w:hAnsi="Calibri" w:cs="Calibri"/>
+          <w:color w:val="000000"/>
+          <w:sz w:val="28"/>
+          <w:szCs w:val="28"/>
+        </w:rPr>
+        <w:t>that started</w:t>
+      </w:r>
+      <w:r>
+        <w:rPr>
+          <w:rFonts w:ascii="Calibri" w:eastAsia="Times New Roman" w:hAnsi="Calibri" w:cs="Calibri"/>
+          <w:color w:val="000000"/>
+          <w:sz w:val="28"/>
+          <w:szCs w:val="28"/>
+        </w:rPr>
+        <w:t xml:space="preserve"> learning in the IT field.</w:t>
+      </w:r>
     </w:p>
     <w:p>
       <w:pPr>
-        <w:rPr>
-          <w:sz w:val="28"/>
-          <w:szCs w:val="28"/>
+        <w:spacing w:before="240" w:after="240" w:line="240" w:lineRule="auto"/>
+        <w:rPr>
+          <w:rFonts w:ascii="Times New Roman" w:eastAsia="Times New Roman" w:hAnsi="Times New Roman" w:cs="Times New Roman"/>
+          <w:sz w:val="24"/>
+          <w:szCs w:val="24"/>
         </w:rPr>
       </w:pPr>
       <w:r>
         <w:rPr>
-          <w:sz w:val="28"/>
-          <w:szCs w:val="28"/>
-        </w:rPr>
-        <w:t>Team name: not decided yet</w:t>
+          <w:rFonts w:ascii="Calibri" w:eastAsia="Times New Roman" w:hAnsi="Calibri" w:cs="Calibri"/>
+          <w:color w:val="000000"/>
+          <w:sz w:val="28"/>
+          <w:szCs w:val="28"/>
+        </w:rPr>
+        <w:t> </w:t>
       </w:r>
     </w:p>
     <w:p>
       <w:pPr>
-        <w:rPr>
+        <w:spacing w:before="240" w:after="240" w:line="240" w:lineRule="auto"/>
+        <w:rPr>
+          <w:rFonts w:ascii="Times New Roman" w:eastAsia="Times New Roman" w:hAnsi="Times New Roman" w:cs="Times New Roman"/>
+          <w:sz w:val="24"/>
+          <w:szCs w:val="24"/>
+        </w:rPr>
+      </w:pPr>
+      <w:r>
+        <w:rPr>
+          <w:rFonts w:ascii="Calibri" w:eastAsia="Times New Roman" w:hAnsi="Calibri" w:cs="Calibri"/>
           <w:b/>
           <w:bCs/>
-          <w:sz w:val="28"/>
-          <w:szCs w:val="28"/>
-        </w:rPr>
-      </w:pPr>
-      <w:r>
-        <w:rPr>
-          <w:b/>
-          <w:bCs/>
-          <w:sz w:val="28"/>
-          <w:szCs w:val="28"/>
-        </w:rPr>
-        <w:t>Personal information:</w:t>
+          <w:color w:val="000000"/>
+          <w:sz w:val="28"/>
+          <w:szCs w:val="28"/>
+        </w:rPr>
+        <w:t>Career plan:</w:t>
       </w:r>
     </w:p>
     <w:p>
       <w:pPr>
-        <w:rPr>
-          <w:sz w:val="28"/>
-          <w:szCs w:val="28"/>
+        <w:spacing w:before="240" w:after="240" w:line="240" w:lineRule="auto"/>
+        <w:rPr>
+          <w:rFonts w:ascii="Times New Roman" w:eastAsia="Times New Roman" w:hAnsi="Times New Roman" w:cs="Times New Roman"/>
+          <w:sz w:val="24"/>
+          <w:szCs w:val="24"/>
         </w:rPr>
       </w:pPr>
       <w:r>
         <w:rPr>
+          <w:rFonts w:ascii="Calibri" w:eastAsia="Times New Roman" w:hAnsi="Calibri" w:cs="Calibri"/>
+          <w:b/>
+          <w:bCs/>
+          <w:color w:val="000000"/>
           <w:sz w:val="28"/>
           <w:szCs w:val="28"/>
         </w:rPr>
         <w:tab/>
-        <w:t xml:space="preserve">My name is Jang Moon Suk, and I am a </w:t>
-      </w:r>
-      <w:r>
-        <w:rPr>
-          <w:sz w:val="28"/>
-          <w:szCs w:val="28"/>
-        </w:rPr>
-        <w:t>first-year</w:t>
-      </w:r>
-      <w:r>
-        <w:rPr>
-          <w:sz w:val="28"/>
-          <w:szCs w:val="28"/>
-        </w:rPr>
-        <w:t xml:space="preserve"> student at </w:t>
-      </w:r>
-      <w:r>
-        <w:rPr>
-          <w:sz w:val="28"/>
-          <w:szCs w:val="28"/>
-        </w:rPr>
-        <w:t xml:space="preserve">RMIT, </w:t>
-      </w:r>
-      <w:r>
-        <w:rPr>
-          <w:sz w:val="28"/>
-          <w:szCs w:val="28"/>
-        </w:rPr>
-        <w:t xml:space="preserve">my student number is s3877629. I am having a lot of hobbies, which is playing games, watching movies, and read books. I do have an interesting thing about myself is that I am a crossbred between Korean and Vietnamese. I started having interest in technology field when I was young. People using smart phones like iPhone and Samsung are so convenience that makes me curios. How do technology works? And how did it change our life. For me to </w:t>
-      </w:r>
-      <w:r>
-        <w:rPr>
-          <w:sz w:val="28"/>
-          <w:szCs w:val="28"/>
-        </w:rPr>
-        <w:t xml:space="preserve">cure my curiosity, I </w:t>
-      </w:r>
-      <w:r>
-        <w:rPr>
-          <w:sz w:val="28"/>
-          <w:szCs w:val="28"/>
-        </w:rPr>
-        <w:t>must</w:t>
-      </w:r>
-      <w:r>
-        <w:rPr>
-          <w:sz w:val="28"/>
-          <w:szCs w:val="28"/>
-        </w:rPr>
-        <w:t xml:space="preserve"> know some of these works, so that I started learning Python, </w:t>
-      </w:r>
-      <w:r>
-        <w:rPr>
-          <w:sz w:val="28"/>
-          <w:szCs w:val="28"/>
-        </w:rPr>
-        <w:t>GitHub, …</w:t>
-      </w:r>
-      <w:r>
-        <w:rPr>
-          <w:sz w:val="28"/>
-          <w:szCs w:val="28"/>
-        </w:rPr>
-        <w:t xml:space="preserve"> I have some knowledge of how to code and interesting works that I shared on GitHub. </w:t>
+      </w:r>
+      <w:r>
+        <w:rPr>
+          <w:rFonts w:ascii="Calibri" w:eastAsia="Times New Roman" w:hAnsi="Calibri" w:cs="Calibri"/>
+          <w:color w:val="000000"/>
+          <w:sz w:val="28"/>
+          <w:szCs w:val="28"/>
+        </w:rPr>
+        <w:t>Software development is a job that I always dream of doing. It is the most fun and entertaining work I can find out there. To create and develop the app sounds interesting. There is some downside which is working continuously on the computer, but the best thing is that I can work at home. Since technology has improved and we have been sending files instead of handing it directly to the company. The skills I must learn to obtain these jobs are JavaScript, Html, Python since we can use them more efficiently.</w:t>
       </w:r>
     </w:p>
     <w:p>
       <w:pPr>
-        <w:rPr>
-          <w:sz w:val="28"/>
-          <w:szCs w:val="28"/>
+        <w:spacing w:before="240" w:after="240" w:line="240" w:lineRule="auto"/>
+        <w:rPr>
+          <w:rFonts w:ascii="Times New Roman" w:eastAsia="Times New Roman" w:hAnsi="Times New Roman" w:cs="Times New Roman"/>
+          <w:sz w:val="24"/>
+          <w:szCs w:val="24"/>
         </w:rPr>
       </w:pPr>
+      <w:r>
+        <w:rPr>
+          <w:rFonts w:ascii="Calibri" w:eastAsia="Times New Roman" w:hAnsi="Calibri" w:cs="Calibri"/>
+          <w:color w:val="000000"/>
+        </w:rPr>
+        <w:t> </w:t>
+      </w:r>
     </w:p>
     <w:p>
       <w:pPr>
-        <w:rPr>
+        <w:spacing w:before="240" w:after="240" w:line="240" w:lineRule="auto"/>
+        <w:rPr>
+          <w:rFonts w:ascii="Times New Roman" w:eastAsia="Times New Roman" w:hAnsi="Times New Roman" w:cs="Times New Roman"/>
+          <w:sz w:val="24"/>
+          <w:szCs w:val="24"/>
+        </w:rPr>
+      </w:pPr>
+      <w:r>
+        <w:rPr>
+          <w:rFonts w:ascii="Calibri" w:eastAsia="Times New Roman" w:hAnsi="Calibri" w:cs="Calibri"/>
           <w:b/>
           <w:bCs/>
-          <w:sz w:val="28"/>
-          <w:szCs w:val="28"/>
-        </w:rPr>
-      </w:pPr>
-      <w:r>
-        <w:rPr>
-          <w:b/>
-          <w:bCs/>
-          <w:sz w:val="28"/>
-          <w:szCs w:val="28"/>
-        </w:rPr>
-        <w:t>Career plan</w:t>
-      </w:r>
-      <w:r>
-        <w:rPr>
-          <w:b/>
-          <w:bCs/>
-          <w:sz w:val="28"/>
-          <w:szCs w:val="28"/>
-        </w:rPr>
-        <w:t>:</w:t>
-      </w:r>
-      <w:r>
-        <w:rPr>
-          <w:b/>
-          <w:bCs/>
-          <w:sz w:val="28"/>
-          <w:szCs w:val="28"/>
-        </w:rPr>
-        <w:t xml:space="preserve"> (DRAFT)</w:t>
-      </w:r>
-    </w:p>
-    <w:p>
-      <w:pPr>
-        <w:rPr>
-          <w:sz w:val="28"/>
-          <w:szCs w:val="28"/>
-        </w:rPr>
-      </w:pPr>
-      <w:r>
-        <w:rPr>
-          <w:b/>
-          <w:bCs/>
-          <w:sz w:val="28"/>
-          <w:szCs w:val="28"/>
-        </w:rPr>
-        <w:tab/>
-      </w:r>
-      <w:r>
-        <w:rPr>
-          <w:sz w:val="28"/>
-          <w:szCs w:val="28"/>
-        </w:rPr>
-        <w:t xml:space="preserve">Software development is a job that I always dream of doing. It is the most fun and entertaining work I can find out there. To create and develop the app sounds interesting. There is some downside which is working continuously on computer, but the best thing is that I can work at home. Since technology have improve and we have been sending files instead of handing it directly to the company. The skill I must learn to obtain </w:t>
-      </w:r>
-      <w:r>
-        <w:rPr>
-          <w:sz w:val="28"/>
-          <w:szCs w:val="28"/>
-        </w:rPr>
-        <w:t>these jobs</w:t>
-      </w:r>
-      <w:r>
-        <w:rPr>
-          <w:sz w:val="28"/>
-          <w:szCs w:val="28"/>
-        </w:rPr>
-        <w:t xml:space="preserve"> are JavaScript, Html, Python since we can use them more efficiently. </w:t>
-      </w:r>
-    </w:p>
-    <w:p/>
-    <w:p>
-      <w:pPr>
-        <w:rPr>
-          <w:b/>
-          <w:bCs/>
-          <w:sz w:val="28"/>
-          <w:szCs w:val="28"/>
-        </w:rPr>
-      </w:pPr>
-      <w:r>
-        <w:rPr>
-          <w:b/>
-          <w:bCs/>
-          <w:sz w:val="28"/>
-          <w:szCs w:val="28"/>
-        </w:rPr>
-        <w:t>Time frame</w:t>
-      </w:r>
-      <w:r>
-        <w:rPr>
-          <w:b/>
-          <w:bCs/>
-          <w:sz w:val="28"/>
-          <w:szCs w:val="28"/>
-        </w:rPr>
-        <w:t xml:space="preserve"> (DRAFT)</w:t>
+          <w:color w:val="000000"/>
+          <w:sz w:val="28"/>
+          <w:szCs w:val="28"/>
+        </w:rPr>
+        <w:t>Time frame </w:t>
       </w:r>
     </w:p>
     <w:tbl>
       <w:tblPr>
-        <w:tblStyle w:val="TableGrid"/>
-        <w:tblpPr w:leftFromText="180" w:rightFromText="180" w:vertAnchor="text" w:horzAnchor="margin" w:tblpY="6"/>
-        <w:tblW w:w="9265" w:type="dxa"/>
+        <w:tblW w:w="0" w:type="auto"/>
+        <w:tblCellMar>
+          <w:top w:w="15" w:type="dxa"/>
+          <w:left w:w="15" w:type="dxa"/>
+          <w:bottom w:w="15" w:type="dxa"/>
+          <w:right w:w="15" w:type="dxa"/>
+        </w:tblCellMar>
         <w:tblLook w:val="04A0" w:firstRow="1" w:lastRow="0" w:firstColumn="1" w:lastColumn="0" w:noHBand="0" w:noVBand="1"/>
       </w:tblPr>
       <w:tblGrid>
-        <w:gridCol w:w="5139"/>
-        <w:gridCol w:w="4126"/>
+        <w:gridCol w:w="3479"/>
+        <w:gridCol w:w="5861"/>
       </w:tblGrid>
       <w:tr>
         <w:trPr>
-          <w:trHeight w:val="989"/>
+          <w:trHeight w:val="2010"/>
         </w:trPr>
         <w:tc>
           <w:tcPr>
-            <w:tcW w:w="5139" w:type="dxa"/>
+            <w:tcW w:w="0" w:type="auto"/>
+            <w:tcBorders>
+              <w:top w:val="single" w:sz="8" w:space="0" w:color="000000"/>
+              <w:left w:val="single" w:sz="8" w:space="0" w:color="000000"/>
+              <w:bottom w:val="single" w:sz="8" w:space="0" w:color="000000"/>
+              <w:right w:val="single" w:sz="8" w:space="0" w:color="000000"/>
+            </w:tcBorders>
+            <w:tcMar>
+              <w:top w:w="0" w:type="dxa"/>
+              <w:left w:w="100" w:type="dxa"/>
+              <w:bottom w:w="0" w:type="dxa"/>
+              <w:right w:w="100" w:type="dxa"/>
+            </w:tcMar>
+            <w:hideMark/>
           </w:tcPr>
           <w:p>
             <w:pPr>
-              <w:rPr>
-                <w:b/>
-                <w:bCs/>
-                <w:sz w:val="28"/>
-                <w:szCs w:val="28"/>
-              </w:rPr>
-            </w:pPr>
-            <w:r>
-              <w:rPr>
-                <w:b/>
-                <w:bCs/>
-                <w:sz w:val="28"/>
-                <w:szCs w:val="28"/>
-              </w:rPr>
-              <w:t>Week 1</w:t>
+              <w:spacing w:before="240" w:after="0" w:line="240" w:lineRule="auto"/>
+              <w:ind w:left="140" w:right="140"/>
+              <w:rPr>
+                <w:rFonts w:ascii="Times New Roman" w:eastAsia="Times New Roman" w:hAnsi="Times New Roman" w:cs="Times New Roman"/>
+                <w:sz w:val="24"/>
+                <w:szCs w:val="24"/>
+              </w:rPr>
+            </w:pPr>
+            <w:r>
+              <w:rPr>
+                <w:rFonts w:ascii="Calibri" w:eastAsia="Times New Roman" w:hAnsi="Calibri" w:cs="Calibri"/>
+                <w:b/>
+                <w:bCs/>
+                <w:color w:val="000000"/>
+                <w:sz w:val="28"/>
+                <w:szCs w:val="28"/>
+              </w:rPr>
+              <w:t>Week 9 (Week 1)</w:t>
             </w:r>
           </w:p>
         </w:tc>
         <w:tc>
           <w:tcPr>
-            <w:tcW w:w="4126" w:type="dxa"/>
+            <w:tcW w:w="0" w:type="auto"/>
+            <w:tcBorders>
+              <w:top w:val="single" w:sz="8" w:space="0" w:color="000000"/>
+              <w:left w:val="single" w:sz="8" w:space="0" w:color="000000"/>
+              <w:bottom w:val="single" w:sz="8" w:space="0" w:color="000000"/>
+              <w:right w:val="single" w:sz="8" w:space="0" w:color="000000"/>
+            </w:tcBorders>
+            <w:tcMar>
+              <w:top w:w="0" w:type="dxa"/>
+              <w:left w:w="100" w:type="dxa"/>
+              <w:bottom w:w="0" w:type="dxa"/>
+              <w:right w:w="100" w:type="dxa"/>
+            </w:tcMar>
+            <w:hideMark/>
           </w:tcPr>
           <w:p>
             <w:pPr>
-              <w:rPr>
-                <w:b/>
-                <w:bCs/>
-                <w:sz w:val="28"/>
-                <w:szCs w:val="28"/>
-              </w:rPr>
-            </w:pPr>
-            <w:r>
-              <w:rPr>
-                <w:b/>
-                <w:bCs/>
-                <w:sz w:val="28"/>
-                <w:szCs w:val="28"/>
-              </w:rPr>
-              <w:t>Getting to know each other</w:t>
-            </w:r>
-            <w:r>
-              <w:rPr>
-                <w:b/>
-                <w:bCs/>
-                <w:sz w:val="28"/>
-                <w:szCs w:val="28"/>
-              </w:rPr>
-              <w:t xml:space="preserve"> teammates.</w:t>
-            </w:r>
-          </w:p>
-          <w:p>
-            <w:pPr>
-              <w:rPr>
-                <w:b/>
-                <w:bCs/>
-                <w:sz w:val="28"/>
-                <w:szCs w:val="28"/>
-              </w:rPr>
-            </w:pPr>
+              <w:spacing w:before="240" w:after="0" w:line="240" w:lineRule="auto"/>
+              <w:ind w:left="140" w:right="140"/>
+              <w:rPr>
+                <w:rFonts w:ascii="Times New Roman" w:eastAsia="Times New Roman" w:hAnsi="Times New Roman" w:cs="Times New Roman"/>
+                <w:sz w:val="24"/>
+                <w:szCs w:val="24"/>
+              </w:rPr>
+            </w:pPr>
+            <w:r>
+              <w:rPr>
+                <w:rFonts w:ascii="Calibri" w:eastAsia="Times New Roman" w:hAnsi="Calibri" w:cs="Calibri"/>
+                <w:b/>
+                <w:bCs/>
+                <w:color w:val="000000"/>
+                <w:sz w:val="28"/>
+                <w:szCs w:val="28"/>
+              </w:rPr>
+              <w:t>As we agree on our project as Healter. We start on doing our report for the app. We have done a total of 75% of the report.</w:t>
+            </w:r>
+          </w:p>
+          <w:p>
+            <w:pPr>
+              <w:spacing w:before="240" w:after="0" w:line="240" w:lineRule="auto"/>
+              <w:ind w:left="140" w:right="140"/>
+              <w:rPr>
+                <w:rFonts w:ascii="Times New Roman" w:eastAsia="Times New Roman" w:hAnsi="Times New Roman" w:cs="Times New Roman"/>
+                <w:sz w:val="24"/>
+                <w:szCs w:val="24"/>
+              </w:rPr>
+            </w:pPr>
+            <w:r>
+              <w:rPr>
+                <w:rFonts w:ascii="Calibri" w:eastAsia="Times New Roman" w:hAnsi="Calibri" w:cs="Calibri"/>
+                <w:b/>
+                <w:bCs/>
+                <w:color w:val="000000"/>
+                <w:sz w:val="28"/>
+                <w:szCs w:val="28"/>
+              </w:rPr>
+              <w:t> </w:t>
+            </w:r>
           </w:p>
         </w:tc>
       </w:tr>
       <w:tr>
         <w:trPr>
-          <w:trHeight w:val="989"/>
+          <w:trHeight w:val="2010"/>
         </w:trPr>
         <w:tc>
           <w:tcPr>
-            <w:tcW w:w="5139" w:type="dxa"/>
+            <w:tcW w:w="0" w:type="auto"/>
+            <w:tcBorders>
+              <w:top w:val="single" w:sz="8" w:space="0" w:color="000000"/>
+              <w:left w:val="single" w:sz="8" w:space="0" w:color="000000"/>
+              <w:bottom w:val="single" w:sz="8" w:space="0" w:color="000000"/>
+              <w:right w:val="single" w:sz="8" w:space="0" w:color="000000"/>
+            </w:tcBorders>
+            <w:tcMar>
+              <w:top w:w="0" w:type="dxa"/>
+              <w:left w:w="100" w:type="dxa"/>
+              <w:bottom w:w="0" w:type="dxa"/>
+              <w:right w:w="100" w:type="dxa"/>
+            </w:tcMar>
+            <w:hideMark/>
           </w:tcPr>
           <w:p>
             <w:pPr>
-              <w:rPr>
-                <w:b/>
-                <w:bCs/>
-                <w:sz w:val="28"/>
-                <w:szCs w:val="28"/>
-              </w:rPr>
-            </w:pPr>
-            <w:r>
-              <w:rPr>
-                <w:b/>
-                <w:bCs/>
-                <w:sz w:val="28"/>
-                <w:szCs w:val="28"/>
-              </w:rPr>
-              <w:t>Week 2</w:t>
+              <w:spacing w:before="240" w:after="0" w:line="240" w:lineRule="auto"/>
+              <w:ind w:left="140" w:right="140"/>
+              <w:rPr>
+                <w:rFonts w:ascii="Times New Roman" w:eastAsia="Times New Roman" w:hAnsi="Times New Roman" w:cs="Times New Roman"/>
+                <w:sz w:val="24"/>
+                <w:szCs w:val="24"/>
+              </w:rPr>
+            </w:pPr>
+            <w:r>
+              <w:rPr>
+                <w:rFonts w:ascii="Calibri" w:eastAsia="Times New Roman" w:hAnsi="Calibri" w:cs="Calibri"/>
+                <w:b/>
+                <w:bCs/>
+                <w:color w:val="000000"/>
+                <w:sz w:val="28"/>
+                <w:szCs w:val="28"/>
+              </w:rPr>
+              <w:lastRenderedPageBreak/>
+              <w:t>Week 10 (Week2)</w:t>
             </w:r>
           </w:p>
         </w:tc>
         <w:tc>
           <w:tcPr>
-            <w:tcW w:w="4126" w:type="dxa"/>
+            <w:tcW w:w="0" w:type="auto"/>
+            <w:tcBorders>
+              <w:top w:val="single" w:sz="8" w:space="0" w:color="000000"/>
+              <w:left w:val="single" w:sz="8" w:space="0" w:color="000000"/>
+              <w:bottom w:val="single" w:sz="8" w:space="0" w:color="000000"/>
+              <w:right w:val="single" w:sz="8" w:space="0" w:color="000000"/>
+            </w:tcBorders>
+            <w:tcMar>
+              <w:top w:w="0" w:type="dxa"/>
+              <w:left w:w="100" w:type="dxa"/>
+              <w:bottom w:w="0" w:type="dxa"/>
+              <w:right w:w="100" w:type="dxa"/>
+            </w:tcMar>
+            <w:hideMark/>
           </w:tcPr>
           <w:p>
             <w:pPr>
-              <w:rPr>
-                <w:b/>
-                <w:bCs/>
-                <w:sz w:val="28"/>
-                <w:szCs w:val="28"/>
-              </w:rPr>
-            </w:pPr>
-            <w:r>
-              <w:rPr>
-                <w:b/>
-                <w:bCs/>
-                <w:sz w:val="28"/>
-                <w:szCs w:val="28"/>
-              </w:rPr>
-              <w:t>Asking each other’s about what the ideas would be.</w:t>
-            </w:r>
-          </w:p>
-          <w:p>
-            <w:pPr>
-              <w:rPr>
-                <w:b/>
-                <w:bCs/>
-                <w:sz w:val="28"/>
-                <w:szCs w:val="28"/>
-              </w:rPr>
-            </w:pPr>
+              <w:spacing w:before="240" w:after="0" w:line="240" w:lineRule="auto"/>
+              <w:ind w:left="140" w:right="140"/>
+              <w:rPr>
+                <w:rFonts w:ascii="Times New Roman" w:eastAsia="Times New Roman" w:hAnsi="Times New Roman" w:cs="Times New Roman"/>
+                <w:sz w:val="24"/>
+                <w:szCs w:val="24"/>
+              </w:rPr>
+            </w:pPr>
+            <w:r>
+              <w:rPr>
+                <w:rFonts w:ascii="Calibri" w:eastAsia="Times New Roman" w:hAnsi="Calibri" w:cs="Calibri"/>
+                <w:b/>
+                <w:bCs/>
+                <w:color w:val="000000"/>
+                <w:sz w:val="28"/>
+                <w:szCs w:val="28"/>
+              </w:rPr>
+              <w:t>As we research more on the rest of our report. We started creating our app this week. We also created a website to review our app.</w:t>
+            </w:r>
+          </w:p>
+          <w:p>
+            <w:pPr>
+              <w:spacing w:before="240" w:after="0" w:line="240" w:lineRule="auto"/>
+              <w:ind w:left="140" w:right="140"/>
+              <w:rPr>
+                <w:rFonts w:ascii="Times New Roman" w:eastAsia="Times New Roman" w:hAnsi="Times New Roman" w:cs="Times New Roman"/>
+                <w:sz w:val="24"/>
+                <w:szCs w:val="24"/>
+              </w:rPr>
+            </w:pPr>
+            <w:r>
+              <w:rPr>
+                <w:rFonts w:ascii="Calibri" w:eastAsia="Times New Roman" w:hAnsi="Calibri" w:cs="Calibri"/>
+                <w:b/>
+                <w:bCs/>
+                <w:color w:val="000000"/>
+                <w:sz w:val="28"/>
+                <w:szCs w:val="28"/>
+              </w:rPr>
+              <w:t> </w:t>
+            </w:r>
           </w:p>
         </w:tc>
       </w:tr>
       <w:tr>
         <w:trPr>
-          <w:trHeight w:val="989"/>
+          <w:trHeight w:val="2355"/>
         </w:trPr>
         <w:tc>
           <w:tcPr>
-            <w:tcW w:w="5139" w:type="dxa"/>
+            <w:tcW w:w="0" w:type="auto"/>
+            <w:tcBorders>
+              <w:top w:val="single" w:sz="8" w:space="0" w:color="000000"/>
+              <w:left w:val="single" w:sz="8" w:space="0" w:color="000000"/>
+              <w:bottom w:val="single" w:sz="8" w:space="0" w:color="000000"/>
+              <w:right w:val="single" w:sz="8" w:space="0" w:color="000000"/>
+            </w:tcBorders>
+            <w:tcMar>
+              <w:top w:w="0" w:type="dxa"/>
+              <w:left w:w="100" w:type="dxa"/>
+              <w:bottom w:w="0" w:type="dxa"/>
+              <w:right w:w="100" w:type="dxa"/>
+            </w:tcMar>
+            <w:hideMark/>
           </w:tcPr>
           <w:p>
             <w:pPr>
-              <w:rPr>
-                <w:b/>
-                <w:bCs/>
-                <w:sz w:val="28"/>
-                <w:szCs w:val="28"/>
-              </w:rPr>
-            </w:pPr>
-            <w:r>
-              <w:rPr>
-                <w:b/>
-                <w:bCs/>
-                <w:sz w:val="28"/>
-                <w:szCs w:val="28"/>
-              </w:rPr>
-              <w:lastRenderedPageBreak/>
-              <w:t>Week 3</w:t>
+              <w:spacing w:before="240" w:after="0" w:line="240" w:lineRule="auto"/>
+              <w:ind w:left="140" w:right="140"/>
+              <w:rPr>
+                <w:rFonts w:ascii="Times New Roman" w:eastAsia="Times New Roman" w:hAnsi="Times New Roman" w:cs="Times New Roman"/>
+                <w:sz w:val="24"/>
+                <w:szCs w:val="24"/>
+              </w:rPr>
+            </w:pPr>
+            <w:r>
+              <w:rPr>
+                <w:rFonts w:ascii="Calibri" w:eastAsia="Times New Roman" w:hAnsi="Calibri" w:cs="Calibri"/>
+                <w:b/>
+                <w:bCs/>
+                <w:color w:val="000000"/>
+                <w:sz w:val="28"/>
+                <w:szCs w:val="28"/>
+              </w:rPr>
+              <w:t>Week 11( Week 3)</w:t>
             </w:r>
           </w:p>
         </w:tc>
         <w:tc>
           <w:tcPr>
-            <w:tcW w:w="4126" w:type="dxa"/>
+            <w:tcW w:w="0" w:type="auto"/>
+            <w:tcBorders>
+              <w:top w:val="single" w:sz="8" w:space="0" w:color="000000"/>
+              <w:left w:val="single" w:sz="8" w:space="0" w:color="000000"/>
+              <w:bottom w:val="single" w:sz="8" w:space="0" w:color="000000"/>
+              <w:right w:val="single" w:sz="8" w:space="0" w:color="000000"/>
+            </w:tcBorders>
+            <w:tcMar>
+              <w:top w:w="0" w:type="dxa"/>
+              <w:left w:w="100" w:type="dxa"/>
+              <w:bottom w:w="0" w:type="dxa"/>
+              <w:right w:w="100" w:type="dxa"/>
+            </w:tcMar>
+            <w:hideMark/>
           </w:tcPr>
           <w:p>
             <w:pPr>
-              <w:rPr>
-                <w:b/>
-                <w:bCs/>
-                <w:sz w:val="28"/>
-                <w:szCs w:val="28"/>
-              </w:rPr>
-            </w:pPr>
-            <w:r>
-              <w:rPr>
-                <w:b/>
-                <w:bCs/>
-                <w:sz w:val="28"/>
-                <w:szCs w:val="28"/>
-              </w:rPr>
-              <w:t>Start deciding what the project would be</w:t>
-            </w:r>
-            <w:r>
-              <w:rPr>
-                <w:b/>
-                <w:bCs/>
-                <w:sz w:val="28"/>
-                <w:szCs w:val="28"/>
-              </w:rPr>
-              <w:t>.</w:t>
-            </w:r>
-            <w:r>
-              <w:rPr>
-                <w:b/>
-                <w:bCs/>
-                <w:sz w:val="28"/>
-                <w:szCs w:val="28"/>
-              </w:rPr>
-              <w:t xml:space="preserve"> And Name the project</w:t>
-            </w:r>
-          </w:p>
-          <w:p>
-            <w:pPr>
-              <w:rPr>
-                <w:b/>
-                <w:bCs/>
-                <w:sz w:val="28"/>
-                <w:szCs w:val="28"/>
-              </w:rPr>
-            </w:pPr>
+              <w:spacing w:before="240" w:after="0" w:line="240" w:lineRule="auto"/>
+              <w:ind w:left="140" w:right="140"/>
+              <w:rPr>
+                <w:rFonts w:ascii="Times New Roman" w:eastAsia="Times New Roman" w:hAnsi="Times New Roman" w:cs="Times New Roman"/>
+                <w:sz w:val="24"/>
+                <w:szCs w:val="24"/>
+              </w:rPr>
+            </w:pPr>
+            <w:r>
+              <w:rPr>
+                <w:rFonts w:ascii="Calibri" w:eastAsia="Times New Roman" w:hAnsi="Calibri" w:cs="Calibri"/>
+                <w:b/>
+                <w:bCs/>
+                <w:color w:val="000000"/>
+                <w:sz w:val="28"/>
+                <w:szCs w:val="28"/>
+              </w:rPr>
+              <w:t>This week, we should be finished with our prototype. We should decorate more for our website and app. We practice our presentation to prepare.</w:t>
+            </w:r>
+          </w:p>
+          <w:p>
+            <w:pPr>
+              <w:spacing w:before="240" w:after="0" w:line="240" w:lineRule="auto"/>
+              <w:ind w:left="140" w:right="140"/>
+              <w:rPr>
+                <w:rFonts w:ascii="Times New Roman" w:eastAsia="Times New Roman" w:hAnsi="Times New Roman" w:cs="Times New Roman"/>
+                <w:sz w:val="24"/>
+                <w:szCs w:val="24"/>
+              </w:rPr>
+            </w:pPr>
+            <w:r>
+              <w:rPr>
+                <w:rFonts w:ascii="Calibri" w:eastAsia="Times New Roman" w:hAnsi="Calibri" w:cs="Calibri"/>
+                <w:b/>
+                <w:bCs/>
+                <w:color w:val="000000"/>
+                <w:sz w:val="28"/>
+                <w:szCs w:val="28"/>
+              </w:rPr>
+              <w:t> </w:t>
+            </w:r>
           </w:p>
         </w:tc>
       </w:tr>
       <w:tr>
         <w:trPr>
-          <w:trHeight w:val="989"/>
+          <w:trHeight w:val="2010"/>
         </w:trPr>
         <w:tc>
           <w:tcPr>
-            <w:tcW w:w="5139" w:type="dxa"/>
+            <w:tcW w:w="0" w:type="auto"/>
+            <w:tcBorders>
+              <w:top w:val="single" w:sz="8" w:space="0" w:color="000000"/>
+              <w:left w:val="single" w:sz="8" w:space="0" w:color="000000"/>
+              <w:bottom w:val="single" w:sz="8" w:space="0" w:color="000000"/>
+              <w:right w:val="single" w:sz="8" w:space="0" w:color="000000"/>
+            </w:tcBorders>
+            <w:tcMar>
+              <w:top w:w="0" w:type="dxa"/>
+              <w:left w:w="100" w:type="dxa"/>
+              <w:bottom w:w="0" w:type="dxa"/>
+              <w:right w:w="100" w:type="dxa"/>
+            </w:tcMar>
+            <w:hideMark/>
           </w:tcPr>
           <w:p>
             <w:pPr>
-              <w:rPr>
-                <w:b/>
-                <w:bCs/>
-                <w:sz w:val="28"/>
-                <w:szCs w:val="28"/>
-              </w:rPr>
-            </w:pPr>
-            <w:r>
-              <w:rPr>
-                <w:b/>
-                <w:bCs/>
-                <w:sz w:val="28"/>
-                <w:szCs w:val="28"/>
-              </w:rPr>
-              <w:t xml:space="preserve">Week </w:t>
-            </w:r>
-            <w:r>
-              <w:rPr>
-                <w:b/>
-                <w:bCs/>
-                <w:sz w:val="28"/>
-                <w:szCs w:val="28"/>
-              </w:rPr>
-              <w:t>4</w:t>
+              <w:spacing w:before="240" w:after="0" w:line="240" w:lineRule="auto"/>
+              <w:ind w:left="140" w:right="140"/>
+              <w:rPr>
+                <w:rFonts w:ascii="Times New Roman" w:eastAsia="Times New Roman" w:hAnsi="Times New Roman" w:cs="Times New Roman"/>
+                <w:sz w:val="24"/>
+                <w:szCs w:val="24"/>
+              </w:rPr>
+            </w:pPr>
+            <w:r>
+              <w:rPr>
+                <w:rFonts w:ascii="Calibri" w:eastAsia="Times New Roman" w:hAnsi="Calibri" w:cs="Calibri"/>
+                <w:b/>
+                <w:bCs/>
+                <w:color w:val="000000"/>
+                <w:sz w:val="28"/>
+                <w:szCs w:val="28"/>
+              </w:rPr>
+              <w:t>Week 12 (Week 4)</w:t>
             </w:r>
           </w:p>
         </w:tc>
         <w:tc>
           <w:tcPr>
-            <w:tcW w:w="4126" w:type="dxa"/>
+            <w:tcW w:w="0" w:type="auto"/>
+            <w:tcBorders>
+              <w:top w:val="single" w:sz="8" w:space="0" w:color="000000"/>
+              <w:left w:val="single" w:sz="8" w:space="0" w:color="000000"/>
+              <w:bottom w:val="single" w:sz="8" w:space="0" w:color="000000"/>
+              <w:right w:val="single" w:sz="8" w:space="0" w:color="000000"/>
+            </w:tcBorders>
+            <w:tcMar>
+              <w:top w:w="0" w:type="dxa"/>
+              <w:left w:w="100" w:type="dxa"/>
+              <w:bottom w:w="0" w:type="dxa"/>
+              <w:right w:w="100" w:type="dxa"/>
+            </w:tcMar>
+            <w:hideMark/>
           </w:tcPr>
           <w:p>
             <w:pPr>
-              <w:rPr>
-                <w:b/>
-                <w:bCs/>
-                <w:sz w:val="28"/>
-                <w:szCs w:val="28"/>
-              </w:rPr>
-            </w:pPr>
-            <w:r>
-              <w:rPr>
-                <w:b/>
-                <w:bCs/>
-                <w:sz w:val="28"/>
-                <w:szCs w:val="28"/>
-              </w:rPr>
-              <w:t>Start the project with assigning work for each other’s.</w:t>
-            </w:r>
-          </w:p>
-          <w:p>
-            <w:pPr>
-              <w:rPr>
-                <w:b/>
-                <w:bCs/>
-                <w:sz w:val="28"/>
-                <w:szCs w:val="28"/>
-              </w:rPr>
-            </w:pPr>
+              <w:spacing w:before="240" w:after="0" w:line="240" w:lineRule="auto"/>
+              <w:ind w:left="140" w:right="140"/>
+              <w:rPr>
+                <w:rFonts w:ascii="Times New Roman" w:eastAsia="Times New Roman" w:hAnsi="Times New Roman" w:cs="Times New Roman"/>
+                <w:sz w:val="24"/>
+                <w:szCs w:val="24"/>
+              </w:rPr>
+            </w:pPr>
+            <w:r>
+              <w:rPr>
+                <w:rFonts w:ascii="Calibri" w:eastAsia="Times New Roman" w:hAnsi="Calibri" w:cs="Calibri"/>
+                <w:b/>
+                <w:bCs/>
+                <w:color w:val="000000"/>
+                <w:sz w:val="28"/>
+                <w:szCs w:val="28"/>
+              </w:rPr>
+              <w:t>Last week for our project, we wrote more scripts and finished writing a report. We will record ourself doing reports.</w:t>
+            </w:r>
+          </w:p>
+          <w:p>
+            <w:pPr>
+              <w:spacing w:before="240" w:after="0" w:line="240" w:lineRule="auto"/>
+              <w:ind w:left="140" w:right="140"/>
+              <w:rPr>
+                <w:rFonts w:ascii="Times New Roman" w:eastAsia="Times New Roman" w:hAnsi="Times New Roman" w:cs="Times New Roman"/>
+                <w:sz w:val="24"/>
+                <w:szCs w:val="24"/>
+              </w:rPr>
+            </w:pPr>
+            <w:r>
+              <w:rPr>
+                <w:rFonts w:ascii="Calibri" w:eastAsia="Times New Roman" w:hAnsi="Calibri" w:cs="Calibri"/>
+                <w:b/>
+                <w:bCs/>
+                <w:color w:val="000000"/>
+                <w:sz w:val="28"/>
+                <w:szCs w:val="28"/>
+              </w:rPr>
+              <w:t> </w:t>
+            </w:r>
           </w:p>
         </w:tc>
       </w:tr>
       <w:tr>
         <w:trPr>
-          <w:trHeight w:val="989"/>
+          <w:trHeight w:val="2250"/>
         </w:trPr>
         <w:tc>
           <w:tcPr>
-            <w:tcW w:w="5139" w:type="dxa"/>
+            <w:tcW w:w="0" w:type="auto"/>
+            <w:tcBorders>
+              <w:top w:val="single" w:sz="8" w:space="0" w:color="000000"/>
+              <w:left w:val="single" w:sz="8" w:space="0" w:color="000000"/>
+              <w:bottom w:val="single" w:sz="8" w:space="0" w:color="000000"/>
+              <w:right w:val="single" w:sz="8" w:space="0" w:color="000000"/>
+            </w:tcBorders>
+            <w:tcMar>
+              <w:top w:w="0" w:type="dxa"/>
+              <w:left w:w="100" w:type="dxa"/>
+              <w:bottom w:w="0" w:type="dxa"/>
+              <w:right w:w="100" w:type="dxa"/>
+            </w:tcMar>
+            <w:hideMark/>
           </w:tcPr>
           <w:p>
             <w:pPr>
-              <w:rPr>
-                <w:b/>
-                <w:bCs/>
-                <w:sz w:val="28"/>
-                <w:szCs w:val="28"/>
-              </w:rPr>
-            </w:pPr>
-            <w:r>
-              <w:rPr>
-                <w:b/>
-                <w:bCs/>
-                <w:sz w:val="28"/>
-                <w:szCs w:val="28"/>
-              </w:rPr>
-              <w:t xml:space="preserve">Week </w:t>
-            </w:r>
-            <w:r>
-              <w:rPr>
-                <w:b/>
-                <w:bCs/>
-                <w:sz w:val="28"/>
-                <w:szCs w:val="28"/>
-              </w:rPr>
-              <w:t>5-7</w:t>
+              <w:spacing w:before="240" w:after="0" w:line="240" w:lineRule="auto"/>
+              <w:ind w:left="140" w:right="140"/>
+              <w:rPr>
+                <w:rFonts w:ascii="Times New Roman" w:eastAsia="Times New Roman" w:hAnsi="Times New Roman" w:cs="Times New Roman"/>
+                <w:sz w:val="24"/>
+                <w:szCs w:val="24"/>
+              </w:rPr>
+            </w:pPr>
+            <w:r>
+              <w:rPr>
+                <w:rFonts w:ascii="Calibri" w:eastAsia="Times New Roman" w:hAnsi="Calibri" w:cs="Calibri"/>
+                <w:b/>
+                <w:bCs/>
+                <w:color w:val="000000"/>
+                <w:sz w:val="28"/>
+                <w:szCs w:val="28"/>
+              </w:rPr>
+              <w:t> </w:t>
+            </w:r>
+          </w:p>
+          <w:p>
+            <w:pPr>
+              <w:spacing w:before="240" w:after="0" w:line="240" w:lineRule="auto"/>
+              <w:ind w:left="140" w:right="140"/>
+              <w:rPr>
+                <w:rFonts w:ascii="Times New Roman" w:eastAsia="Times New Roman" w:hAnsi="Times New Roman" w:cs="Times New Roman"/>
+                <w:sz w:val="24"/>
+                <w:szCs w:val="24"/>
+              </w:rPr>
+            </w:pPr>
+            <w:r>
+              <w:rPr>
+                <w:rFonts w:ascii="Calibri" w:eastAsia="Times New Roman" w:hAnsi="Calibri" w:cs="Calibri"/>
+                <w:b/>
+                <w:bCs/>
+                <w:color w:val="000000"/>
+                <w:sz w:val="28"/>
+                <w:szCs w:val="28"/>
+              </w:rPr>
+              <w:t>If we have 12 more weeks to create and develop our apps. This is what our plan is going to be.</w:t>
+            </w:r>
+          </w:p>
+          <w:p>
+            <w:pPr>
+              <w:spacing w:before="240" w:after="0" w:line="240" w:lineRule="auto"/>
+              <w:ind w:left="140" w:right="140"/>
+              <w:rPr>
+                <w:rFonts w:ascii="Times New Roman" w:eastAsia="Times New Roman" w:hAnsi="Times New Roman" w:cs="Times New Roman"/>
+                <w:sz w:val="24"/>
+                <w:szCs w:val="24"/>
+              </w:rPr>
+            </w:pPr>
+            <w:r>
+              <w:rPr>
+                <w:rFonts w:ascii="Calibri" w:eastAsia="Times New Roman" w:hAnsi="Calibri" w:cs="Calibri"/>
+                <w:b/>
+                <w:bCs/>
+                <w:color w:val="000000"/>
+                <w:sz w:val="28"/>
+                <w:szCs w:val="28"/>
+              </w:rPr>
+              <w:t> </w:t>
             </w:r>
           </w:p>
         </w:tc>
         <w:tc>
           <w:tcPr>
-            <w:tcW w:w="4126" w:type="dxa"/>
+            <w:tcW w:w="0" w:type="auto"/>
+            <w:tcBorders>
+              <w:top w:val="single" w:sz="8" w:space="0" w:color="000000"/>
+              <w:left w:val="single" w:sz="8" w:space="0" w:color="000000"/>
+              <w:bottom w:val="single" w:sz="8" w:space="0" w:color="000000"/>
+              <w:right w:val="single" w:sz="8" w:space="0" w:color="000000"/>
+            </w:tcBorders>
+            <w:tcMar>
+              <w:top w:w="0" w:type="dxa"/>
+              <w:left w:w="100" w:type="dxa"/>
+              <w:bottom w:w="0" w:type="dxa"/>
+              <w:right w:w="100" w:type="dxa"/>
+            </w:tcMar>
+            <w:hideMark/>
           </w:tcPr>
           <w:p>
             <w:pPr>
-              <w:rPr>
-                <w:b/>
-                <w:bCs/>
-                <w:sz w:val="28"/>
-                <w:szCs w:val="28"/>
-              </w:rPr>
-            </w:pPr>
-            <w:r>
-              <w:rPr>
-                <w:b/>
-                <w:bCs/>
-                <w:sz w:val="28"/>
-                <w:szCs w:val="28"/>
-              </w:rPr>
-              <w:t>Doing research on sickness, diet, fasting schedule.</w:t>
-            </w:r>
-          </w:p>
-          <w:p>
-            <w:pPr>
-              <w:rPr>
-                <w:b/>
-                <w:bCs/>
-                <w:sz w:val="28"/>
-                <w:szCs w:val="28"/>
-              </w:rPr>
-            </w:pPr>
+              <w:spacing w:before="240" w:after="0" w:line="240" w:lineRule="auto"/>
+              <w:ind w:left="140" w:right="140"/>
+              <w:rPr>
+                <w:rFonts w:ascii="Times New Roman" w:eastAsia="Times New Roman" w:hAnsi="Times New Roman" w:cs="Times New Roman"/>
+                <w:sz w:val="24"/>
+                <w:szCs w:val="24"/>
+              </w:rPr>
+            </w:pPr>
+            <w:r>
+              <w:rPr>
+                <w:rFonts w:ascii="Calibri" w:eastAsia="Times New Roman" w:hAnsi="Calibri" w:cs="Calibri"/>
+                <w:b/>
+                <w:bCs/>
+                <w:color w:val="000000"/>
+                <w:sz w:val="28"/>
+                <w:szCs w:val="28"/>
+              </w:rPr>
+              <w:t> </w:t>
+            </w:r>
           </w:p>
         </w:tc>
       </w:tr>
       <w:tr>
         <w:trPr>
-          <w:trHeight w:val="1324"/>
+          <w:trHeight w:val="2355"/>
         </w:trPr>
         <w:tc>
           <w:tcPr>
-            <w:tcW w:w="5139" w:type="dxa"/>
+            <w:tcW w:w="0" w:type="auto"/>
+            <w:tcBorders>
+              <w:top w:val="single" w:sz="8" w:space="0" w:color="000000"/>
+              <w:left w:val="single" w:sz="8" w:space="0" w:color="000000"/>
+              <w:bottom w:val="single" w:sz="8" w:space="0" w:color="000000"/>
+              <w:right w:val="single" w:sz="8" w:space="0" w:color="000000"/>
+            </w:tcBorders>
+            <w:tcMar>
+              <w:top w:w="0" w:type="dxa"/>
+              <w:left w:w="100" w:type="dxa"/>
+              <w:bottom w:w="0" w:type="dxa"/>
+              <w:right w:w="100" w:type="dxa"/>
+            </w:tcMar>
+            <w:hideMark/>
           </w:tcPr>
           <w:p>
             <w:pPr>
-              <w:rPr>
-                <w:b/>
-                <w:bCs/>
-                <w:sz w:val="28"/>
-                <w:szCs w:val="28"/>
-              </w:rPr>
-            </w:pPr>
-            <w:r>
-              <w:rPr>
-                <w:b/>
-                <w:bCs/>
-                <w:sz w:val="28"/>
-                <w:szCs w:val="28"/>
-              </w:rPr>
-              <w:t xml:space="preserve">Week </w:t>
-            </w:r>
-            <w:r>
-              <w:rPr>
-                <w:b/>
-                <w:bCs/>
-                <w:sz w:val="28"/>
-                <w:szCs w:val="28"/>
-              </w:rPr>
-              <w:t>8-10</w:t>
+              <w:spacing w:before="240" w:after="0" w:line="240" w:lineRule="auto"/>
+              <w:ind w:left="140" w:right="140"/>
+              <w:rPr>
+                <w:rFonts w:ascii="Times New Roman" w:eastAsia="Times New Roman" w:hAnsi="Times New Roman" w:cs="Times New Roman"/>
+                <w:sz w:val="24"/>
+                <w:szCs w:val="24"/>
+              </w:rPr>
+            </w:pPr>
+            <w:r>
+              <w:rPr>
+                <w:rFonts w:ascii="Calibri" w:eastAsia="Times New Roman" w:hAnsi="Calibri" w:cs="Calibri"/>
+                <w:b/>
+                <w:bCs/>
+                <w:color w:val="000000"/>
+                <w:sz w:val="28"/>
+                <w:szCs w:val="28"/>
+              </w:rPr>
+              <w:t>Week 5- 7</w:t>
             </w:r>
           </w:p>
         </w:tc>
         <w:tc>
           <w:tcPr>
-            <w:tcW w:w="4126" w:type="dxa"/>
+            <w:tcW w:w="0" w:type="auto"/>
+            <w:tcBorders>
+              <w:top w:val="single" w:sz="8" w:space="0" w:color="000000"/>
+              <w:left w:val="single" w:sz="8" w:space="0" w:color="000000"/>
+              <w:bottom w:val="single" w:sz="8" w:space="0" w:color="000000"/>
+              <w:right w:val="single" w:sz="8" w:space="0" w:color="000000"/>
+            </w:tcBorders>
+            <w:tcMar>
+              <w:top w:w="0" w:type="dxa"/>
+              <w:left w:w="100" w:type="dxa"/>
+              <w:bottom w:w="0" w:type="dxa"/>
+              <w:right w:w="100" w:type="dxa"/>
+            </w:tcMar>
+            <w:hideMark/>
           </w:tcPr>
           <w:p>
             <w:pPr>
-              <w:rPr>
-                <w:b/>
-                <w:bCs/>
-                <w:sz w:val="28"/>
-                <w:szCs w:val="28"/>
-              </w:rPr>
-            </w:pPr>
-            <w:r>
-              <w:rPr>
-                <w:b/>
-                <w:bCs/>
-                <w:sz w:val="28"/>
-                <w:szCs w:val="28"/>
-              </w:rPr>
-              <w:t>Doing an algorithm on how to calculate schedule days for the Sick period, fasting, and diet.</w:t>
-            </w:r>
-          </w:p>
-          <w:p>
-            <w:pPr>
-              <w:rPr>
-                <w:b/>
-                <w:bCs/>
-                <w:sz w:val="28"/>
-                <w:szCs w:val="28"/>
-              </w:rPr>
-            </w:pPr>
+              <w:spacing w:before="240" w:after="0" w:line="240" w:lineRule="auto"/>
+              <w:ind w:left="140" w:right="140"/>
+              <w:rPr>
+                <w:rFonts w:ascii="Times New Roman" w:eastAsia="Times New Roman" w:hAnsi="Times New Roman" w:cs="Times New Roman"/>
+                <w:sz w:val="24"/>
+                <w:szCs w:val="24"/>
+              </w:rPr>
+            </w:pPr>
+            <w:r>
+              <w:rPr>
+                <w:rFonts w:ascii="Calibri" w:eastAsia="Times New Roman" w:hAnsi="Calibri" w:cs="Calibri"/>
+                <w:b/>
+                <w:bCs/>
+                <w:color w:val="000000"/>
+                <w:sz w:val="28"/>
+                <w:szCs w:val="28"/>
+              </w:rPr>
+              <w:t>At the moment our range of users are short so we wanted to extend more for our recommendation. So we need to do more reports on many more sicknesses.</w:t>
+            </w:r>
+          </w:p>
+          <w:p>
+            <w:pPr>
+              <w:spacing w:before="240" w:after="0" w:line="240" w:lineRule="auto"/>
+              <w:ind w:left="140" w:right="140"/>
+              <w:rPr>
+                <w:rFonts w:ascii="Times New Roman" w:eastAsia="Times New Roman" w:hAnsi="Times New Roman" w:cs="Times New Roman"/>
+                <w:sz w:val="24"/>
+                <w:szCs w:val="24"/>
+              </w:rPr>
+            </w:pPr>
+            <w:r>
+              <w:rPr>
+                <w:rFonts w:ascii="Calibri" w:eastAsia="Times New Roman" w:hAnsi="Calibri" w:cs="Calibri"/>
+                <w:b/>
+                <w:bCs/>
+                <w:color w:val="000000"/>
+                <w:sz w:val="28"/>
+                <w:szCs w:val="28"/>
+              </w:rPr>
+              <w:t> </w:t>
+            </w:r>
           </w:p>
         </w:tc>
       </w:tr>
       <w:tr>
         <w:trPr>
-          <w:trHeight w:val="1324"/>
+          <w:trHeight w:val="1665"/>
         </w:trPr>
         <w:tc>
           <w:tcPr>
-            <w:tcW w:w="5139" w:type="dxa"/>
+            <w:tcW w:w="0" w:type="auto"/>
+            <w:tcBorders>
+              <w:top w:val="single" w:sz="8" w:space="0" w:color="000000"/>
+              <w:left w:val="single" w:sz="8" w:space="0" w:color="000000"/>
+              <w:bottom w:val="single" w:sz="8" w:space="0" w:color="000000"/>
+              <w:right w:val="single" w:sz="8" w:space="0" w:color="000000"/>
+            </w:tcBorders>
+            <w:tcMar>
+              <w:top w:w="0" w:type="dxa"/>
+              <w:left w:w="100" w:type="dxa"/>
+              <w:bottom w:w="0" w:type="dxa"/>
+              <w:right w:w="100" w:type="dxa"/>
+            </w:tcMar>
+            <w:hideMark/>
           </w:tcPr>
           <w:p>
             <w:pPr>
-              <w:rPr>
-                <w:b/>
-                <w:bCs/>
-                <w:sz w:val="28"/>
-                <w:szCs w:val="28"/>
-              </w:rPr>
-            </w:pPr>
-            <w:r>
-              <w:rPr>
-                <w:b/>
-                <w:bCs/>
-                <w:sz w:val="28"/>
-                <w:szCs w:val="28"/>
-              </w:rPr>
-              <w:t>Week</w:t>
-            </w:r>
-            <w:r>
-              <w:rPr>
-                <w:b/>
-                <w:bCs/>
-                <w:sz w:val="28"/>
-                <w:szCs w:val="28"/>
-              </w:rPr>
-              <w:t xml:space="preserve"> 11-1</w:t>
-            </w:r>
-            <w:r>
-              <w:rPr>
-                <w:b/>
-                <w:bCs/>
-                <w:sz w:val="28"/>
-                <w:szCs w:val="28"/>
-              </w:rPr>
-              <w:t>2</w:t>
+              <w:spacing w:before="240" w:after="0" w:line="240" w:lineRule="auto"/>
+              <w:ind w:left="140" w:right="140"/>
+              <w:rPr>
+                <w:rFonts w:ascii="Times New Roman" w:eastAsia="Times New Roman" w:hAnsi="Times New Roman" w:cs="Times New Roman"/>
+                <w:sz w:val="24"/>
+                <w:szCs w:val="24"/>
+              </w:rPr>
+            </w:pPr>
+            <w:r>
+              <w:rPr>
+                <w:rFonts w:ascii="Calibri" w:eastAsia="Times New Roman" w:hAnsi="Calibri" w:cs="Calibri"/>
+                <w:b/>
+                <w:bCs/>
+                <w:color w:val="000000"/>
+                <w:sz w:val="28"/>
+                <w:szCs w:val="28"/>
+              </w:rPr>
+              <w:lastRenderedPageBreak/>
+              <w:t>Week 8- 10</w:t>
             </w:r>
           </w:p>
         </w:tc>
         <w:tc>
           <w:tcPr>
-            <w:tcW w:w="4126" w:type="dxa"/>
+            <w:tcW w:w="0" w:type="auto"/>
+            <w:tcBorders>
+              <w:top w:val="single" w:sz="8" w:space="0" w:color="000000"/>
+              <w:left w:val="single" w:sz="8" w:space="0" w:color="000000"/>
+              <w:bottom w:val="single" w:sz="8" w:space="0" w:color="000000"/>
+              <w:right w:val="single" w:sz="8" w:space="0" w:color="000000"/>
+            </w:tcBorders>
+            <w:tcMar>
+              <w:top w:w="0" w:type="dxa"/>
+              <w:left w:w="100" w:type="dxa"/>
+              <w:bottom w:w="0" w:type="dxa"/>
+              <w:right w:w="100" w:type="dxa"/>
+            </w:tcMar>
+            <w:hideMark/>
           </w:tcPr>
           <w:p>
             <w:pPr>
-              <w:rPr>
-                <w:b/>
-                <w:bCs/>
-                <w:sz w:val="28"/>
-                <w:szCs w:val="28"/>
-              </w:rPr>
-            </w:pPr>
-            <w:r>
-              <w:rPr>
-                <w:b/>
-                <w:bCs/>
-                <w:sz w:val="28"/>
-                <w:szCs w:val="28"/>
-              </w:rPr>
-              <w:t>When gathering all the information, we start creating an app for it</w:t>
-            </w:r>
-          </w:p>
-          <w:p>
-            <w:pPr>
-              <w:rPr>
-                <w:b/>
-                <w:bCs/>
-                <w:sz w:val="28"/>
-                <w:szCs w:val="28"/>
-              </w:rPr>
-            </w:pPr>
-          </w:p>
-          <w:p>
-            <w:pPr>
-              <w:rPr>
-                <w:b/>
-                <w:bCs/>
-                <w:sz w:val="28"/>
-                <w:szCs w:val="28"/>
-              </w:rPr>
-            </w:pPr>
+              <w:spacing w:before="240" w:after="0" w:line="240" w:lineRule="auto"/>
+              <w:ind w:left="140" w:right="140"/>
+              <w:rPr>
+                <w:rFonts w:ascii="Times New Roman" w:eastAsia="Times New Roman" w:hAnsi="Times New Roman" w:cs="Times New Roman"/>
+                <w:sz w:val="24"/>
+                <w:szCs w:val="24"/>
+              </w:rPr>
+            </w:pPr>
+            <w:r>
+              <w:rPr>
+                <w:rFonts w:ascii="Calibri" w:eastAsia="Times New Roman" w:hAnsi="Calibri" w:cs="Calibri"/>
+                <w:b/>
+                <w:bCs/>
+                <w:color w:val="000000"/>
+                <w:sz w:val="28"/>
+                <w:szCs w:val="28"/>
+              </w:rPr>
+              <w:t>Our app from the start only shows calories. Now we show nutrition is in the food.</w:t>
+            </w:r>
           </w:p>
         </w:tc>
       </w:tr>
       <w:tr>
         <w:trPr>
-          <w:trHeight w:val="654"/>
+          <w:trHeight w:val="1335"/>
         </w:trPr>
         <w:tc>
           <w:tcPr>
-            <w:tcW w:w="5139" w:type="dxa"/>
+            <w:tcW w:w="0" w:type="auto"/>
+            <w:tcBorders>
+              <w:top w:val="single" w:sz="8" w:space="0" w:color="000000"/>
+              <w:left w:val="single" w:sz="8" w:space="0" w:color="000000"/>
+              <w:bottom w:val="single" w:sz="8" w:space="0" w:color="000000"/>
+              <w:right w:val="single" w:sz="8" w:space="0" w:color="000000"/>
+            </w:tcBorders>
+            <w:tcMar>
+              <w:top w:w="0" w:type="dxa"/>
+              <w:left w:w="100" w:type="dxa"/>
+              <w:bottom w:w="0" w:type="dxa"/>
+              <w:right w:w="100" w:type="dxa"/>
+            </w:tcMar>
+            <w:hideMark/>
           </w:tcPr>
           <w:p>
             <w:pPr>
-              <w:rPr>
-                <w:b/>
-                <w:bCs/>
-                <w:sz w:val="28"/>
-                <w:szCs w:val="28"/>
-              </w:rPr>
-            </w:pPr>
-            <w:r>
-              <w:rPr>
-                <w:b/>
-                <w:bCs/>
-                <w:sz w:val="28"/>
-                <w:szCs w:val="28"/>
-              </w:rPr>
-              <w:t xml:space="preserve">Week </w:t>
-            </w:r>
-            <w:r>
-              <w:rPr>
-                <w:b/>
-                <w:bCs/>
-                <w:sz w:val="28"/>
-                <w:szCs w:val="28"/>
-              </w:rPr>
-              <w:t>1</w:t>
-            </w:r>
-            <w:r>
-              <w:rPr>
-                <w:b/>
-                <w:bCs/>
-                <w:sz w:val="28"/>
-                <w:szCs w:val="28"/>
-              </w:rPr>
-              <w:t>3</w:t>
+              <w:spacing w:before="240" w:after="0" w:line="240" w:lineRule="auto"/>
+              <w:ind w:left="140" w:right="140"/>
+              <w:rPr>
+                <w:rFonts w:ascii="Times New Roman" w:eastAsia="Times New Roman" w:hAnsi="Times New Roman" w:cs="Times New Roman"/>
+                <w:sz w:val="24"/>
+                <w:szCs w:val="24"/>
+              </w:rPr>
+            </w:pPr>
+            <w:r>
+              <w:rPr>
+                <w:rFonts w:ascii="Calibri" w:eastAsia="Times New Roman" w:hAnsi="Calibri" w:cs="Calibri"/>
+                <w:b/>
+                <w:bCs/>
+                <w:color w:val="000000"/>
+                <w:sz w:val="28"/>
+                <w:szCs w:val="28"/>
+              </w:rPr>
+              <w:t>Week 11</w:t>
             </w:r>
           </w:p>
         </w:tc>
         <w:tc>
           <w:tcPr>
-            <w:tcW w:w="4126" w:type="dxa"/>
+            <w:tcW w:w="0" w:type="auto"/>
+            <w:tcBorders>
+              <w:top w:val="single" w:sz="8" w:space="0" w:color="000000"/>
+              <w:left w:val="single" w:sz="8" w:space="0" w:color="000000"/>
+              <w:bottom w:val="single" w:sz="8" w:space="0" w:color="000000"/>
+              <w:right w:val="single" w:sz="8" w:space="0" w:color="000000"/>
+            </w:tcBorders>
+            <w:tcMar>
+              <w:top w:w="0" w:type="dxa"/>
+              <w:left w:w="100" w:type="dxa"/>
+              <w:bottom w:w="0" w:type="dxa"/>
+              <w:right w:w="100" w:type="dxa"/>
+            </w:tcMar>
+            <w:hideMark/>
           </w:tcPr>
           <w:p>
             <w:pPr>
-              <w:rPr>
-                <w:b/>
-                <w:bCs/>
-                <w:sz w:val="28"/>
-                <w:szCs w:val="28"/>
-              </w:rPr>
-            </w:pPr>
-            <w:r>
-              <w:rPr>
-                <w:b/>
-                <w:bCs/>
-                <w:sz w:val="28"/>
-                <w:szCs w:val="28"/>
-              </w:rPr>
-              <w:t>Run a test on how the apps work</w:t>
+              <w:spacing w:before="240" w:after="0" w:line="240" w:lineRule="auto"/>
+              <w:ind w:left="140" w:right="140"/>
+              <w:rPr>
+                <w:rFonts w:ascii="Times New Roman" w:eastAsia="Times New Roman" w:hAnsi="Times New Roman" w:cs="Times New Roman"/>
+                <w:sz w:val="24"/>
+                <w:szCs w:val="24"/>
+              </w:rPr>
+            </w:pPr>
+            <w:r>
+              <w:rPr>
+                <w:rFonts w:ascii="Calibri" w:eastAsia="Times New Roman" w:hAnsi="Calibri" w:cs="Calibri"/>
+                <w:b/>
+                <w:bCs/>
+                <w:color w:val="000000"/>
+                <w:sz w:val="28"/>
+                <w:szCs w:val="28"/>
+              </w:rPr>
+              <w:t xml:space="preserve"> English is a common use in the app. But we wanted to let it have more language.</w:t>
+            </w:r>
+          </w:p>
+          <w:p>
+            <w:pPr>
+              <w:spacing w:before="240" w:after="0" w:line="240" w:lineRule="auto"/>
+              <w:ind w:left="140" w:right="140"/>
+              <w:rPr>
+                <w:rFonts w:ascii="Times New Roman" w:eastAsia="Times New Roman" w:hAnsi="Times New Roman" w:cs="Times New Roman"/>
+                <w:sz w:val="24"/>
+                <w:szCs w:val="24"/>
+              </w:rPr>
+            </w:pPr>
+            <w:r>
+              <w:rPr>
+                <w:rFonts w:ascii="Calibri" w:eastAsia="Times New Roman" w:hAnsi="Calibri" w:cs="Calibri"/>
+                <w:b/>
+                <w:bCs/>
+                <w:color w:val="000000"/>
+                <w:sz w:val="28"/>
+                <w:szCs w:val="28"/>
+              </w:rPr>
+              <w:t> </w:t>
             </w:r>
           </w:p>
         </w:tc>
       </w:tr>
       <w:tr>
         <w:trPr>
-          <w:trHeight w:val="1309"/>
+          <w:trHeight w:val="675"/>
         </w:trPr>
         <w:tc>
           <w:tcPr>
-            <w:tcW w:w="5139" w:type="dxa"/>
+            <w:tcW w:w="0" w:type="auto"/>
+            <w:tcBorders>
+              <w:top w:val="single" w:sz="8" w:space="0" w:color="000000"/>
+              <w:left w:val="single" w:sz="8" w:space="0" w:color="000000"/>
+              <w:bottom w:val="single" w:sz="8" w:space="0" w:color="000000"/>
+              <w:right w:val="single" w:sz="8" w:space="0" w:color="000000"/>
+            </w:tcBorders>
+            <w:tcMar>
+              <w:top w:w="0" w:type="dxa"/>
+              <w:left w:w="100" w:type="dxa"/>
+              <w:bottom w:w="0" w:type="dxa"/>
+              <w:right w:w="100" w:type="dxa"/>
+            </w:tcMar>
+            <w:hideMark/>
           </w:tcPr>
           <w:p>
             <w:pPr>
-              <w:rPr>
-                <w:b/>
-                <w:bCs/>
-                <w:sz w:val="28"/>
-                <w:szCs w:val="28"/>
-              </w:rPr>
-            </w:pPr>
-            <w:r>
-              <w:rPr>
-                <w:b/>
-                <w:bCs/>
-                <w:sz w:val="28"/>
-                <w:szCs w:val="28"/>
-              </w:rPr>
-              <w:t xml:space="preserve">Week </w:t>
-            </w:r>
-            <w:r>
-              <w:rPr>
-                <w:b/>
-                <w:bCs/>
-                <w:sz w:val="28"/>
-                <w:szCs w:val="28"/>
-              </w:rPr>
-              <w:t>1</w:t>
-            </w:r>
-            <w:r>
-              <w:rPr>
-                <w:b/>
-                <w:bCs/>
-                <w:sz w:val="28"/>
-                <w:szCs w:val="28"/>
-              </w:rPr>
-              <w:t>4</w:t>
+              <w:spacing w:before="240" w:after="0" w:line="240" w:lineRule="auto"/>
+              <w:ind w:left="140" w:right="140"/>
+              <w:rPr>
+                <w:rFonts w:ascii="Times New Roman" w:eastAsia="Times New Roman" w:hAnsi="Times New Roman" w:cs="Times New Roman"/>
+                <w:sz w:val="24"/>
+                <w:szCs w:val="24"/>
+              </w:rPr>
+            </w:pPr>
+            <w:r>
+              <w:rPr>
+                <w:rFonts w:ascii="Calibri" w:eastAsia="Times New Roman" w:hAnsi="Calibri" w:cs="Calibri"/>
+                <w:b/>
+                <w:bCs/>
+                <w:color w:val="000000"/>
+                <w:sz w:val="28"/>
+                <w:szCs w:val="28"/>
+              </w:rPr>
+              <w:t>Week 12</w:t>
             </w:r>
           </w:p>
         </w:tc>
         <w:tc>
           <w:tcPr>
-            <w:tcW w:w="4126" w:type="dxa"/>
+            <w:tcW w:w="0" w:type="auto"/>
+            <w:tcBorders>
+              <w:top w:val="single" w:sz="8" w:space="0" w:color="000000"/>
+              <w:left w:val="single" w:sz="8" w:space="0" w:color="000000"/>
+              <w:bottom w:val="single" w:sz="8" w:space="0" w:color="000000"/>
+              <w:right w:val="single" w:sz="8" w:space="0" w:color="000000"/>
+            </w:tcBorders>
+            <w:tcMar>
+              <w:top w:w="0" w:type="dxa"/>
+              <w:left w:w="100" w:type="dxa"/>
+              <w:bottom w:w="0" w:type="dxa"/>
+              <w:right w:w="100" w:type="dxa"/>
+            </w:tcMar>
+            <w:hideMark/>
           </w:tcPr>
           <w:p>
             <w:pPr>
-              <w:rPr>
-                <w:b/>
-                <w:bCs/>
-                <w:sz w:val="28"/>
-                <w:szCs w:val="28"/>
-              </w:rPr>
-            </w:pPr>
-            <w:r>
-              <w:rPr>
-                <w:b/>
-                <w:bCs/>
-                <w:sz w:val="28"/>
-                <w:szCs w:val="28"/>
-              </w:rPr>
-              <w:t>Feedback period. We as a team will view ourselves as a customer using this app. Then more feedbacks from other</w:t>
-            </w:r>
-          </w:p>
-          <w:p>
-            <w:pPr>
-              <w:rPr>
-                <w:b/>
-                <w:bCs/>
-                <w:sz w:val="28"/>
-                <w:szCs w:val="28"/>
-              </w:rPr>
-            </w:pPr>
+              <w:spacing w:before="240" w:after="0" w:line="240" w:lineRule="auto"/>
+              <w:ind w:left="140" w:right="140"/>
+              <w:rPr>
+                <w:rFonts w:ascii="Times New Roman" w:eastAsia="Times New Roman" w:hAnsi="Times New Roman" w:cs="Times New Roman"/>
+                <w:sz w:val="24"/>
+                <w:szCs w:val="24"/>
+              </w:rPr>
+            </w:pPr>
+            <w:r>
+              <w:rPr>
+                <w:rFonts w:ascii="Calibri" w:eastAsia="Times New Roman" w:hAnsi="Calibri" w:cs="Calibri"/>
+                <w:b/>
+                <w:bCs/>
+                <w:color w:val="000000"/>
+                <w:sz w:val="28"/>
+                <w:szCs w:val="28"/>
+              </w:rPr>
+              <w:t xml:space="preserve"> We wanted some feedback to know if our app is in a good spot.</w:t>
+            </w:r>
           </w:p>
         </w:tc>
       </w:tr>
       <w:tr>
         <w:trPr>
-          <w:trHeight w:val="1309"/>
+          <w:trHeight w:val="1335"/>
         </w:trPr>
         <w:tc>
           <w:tcPr>
-            <w:tcW w:w="5139" w:type="dxa"/>
+            <w:tcW w:w="0" w:type="auto"/>
+            <w:tcBorders>
+              <w:top w:val="single" w:sz="8" w:space="0" w:color="000000"/>
+              <w:left w:val="single" w:sz="8" w:space="0" w:color="000000"/>
+              <w:bottom w:val="single" w:sz="8" w:space="0" w:color="000000"/>
+              <w:right w:val="single" w:sz="8" w:space="0" w:color="000000"/>
+            </w:tcBorders>
+            <w:tcMar>
+              <w:top w:w="0" w:type="dxa"/>
+              <w:left w:w="100" w:type="dxa"/>
+              <w:bottom w:w="0" w:type="dxa"/>
+              <w:right w:w="100" w:type="dxa"/>
+            </w:tcMar>
+            <w:hideMark/>
           </w:tcPr>
           <w:p>
             <w:pPr>
-              <w:rPr>
-                <w:b/>
-                <w:bCs/>
-                <w:sz w:val="28"/>
-                <w:szCs w:val="28"/>
-              </w:rPr>
-            </w:pPr>
-            <w:r>
-              <w:rPr>
-                <w:b/>
-                <w:bCs/>
-                <w:sz w:val="28"/>
-                <w:szCs w:val="28"/>
-              </w:rPr>
-              <w:t>Week 1</w:t>
-            </w:r>
-            <w:r>
-              <w:rPr>
-                <w:b/>
-                <w:bCs/>
-                <w:sz w:val="28"/>
-                <w:szCs w:val="28"/>
-              </w:rPr>
-              <w:t>5</w:t>
+              <w:spacing w:before="240" w:after="0" w:line="240" w:lineRule="auto"/>
+              <w:ind w:left="140" w:right="140"/>
+              <w:rPr>
+                <w:rFonts w:ascii="Times New Roman" w:eastAsia="Times New Roman" w:hAnsi="Times New Roman" w:cs="Times New Roman"/>
+                <w:sz w:val="24"/>
+                <w:szCs w:val="24"/>
+              </w:rPr>
+            </w:pPr>
+            <w:r>
+              <w:rPr>
+                <w:rFonts w:ascii="Calibri" w:eastAsia="Times New Roman" w:hAnsi="Calibri" w:cs="Calibri"/>
+                <w:b/>
+                <w:bCs/>
+                <w:color w:val="000000"/>
+                <w:sz w:val="28"/>
+                <w:szCs w:val="28"/>
+              </w:rPr>
+              <w:t>Week 13</w:t>
             </w:r>
           </w:p>
         </w:tc>
         <w:tc>
           <w:tcPr>
-            <w:tcW w:w="4126" w:type="dxa"/>
+            <w:tcW w:w="0" w:type="auto"/>
+            <w:tcBorders>
+              <w:top w:val="single" w:sz="8" w:space="0" w:color="000000"/>
+              <w:left w:val="single" w:sz="8" w:space="0" w:color="000000"/>
+              <w:bottom w:val="single" w:sz="8" w:space="0" w:color="000000"/>
+              <w:right w:val="single" w:sz="8" w:space="0" w:color="000000"/>
+            </w:tcBorders>
+            <w:tcMar>
+              <w:top w:w="0" w:type="dxa"/>
+              <w:left w:w="100" w:type="dxa"/>
+              <w:bottom w:w="0" w:type="dxa"/>
+              <w:right w:w="100" w:type="dxa"/>
+            </w:tcMar>
+            <w:hideMark/>
           </w:tcPr>
           <w:p>
             <w:pPr>
-              <w:rPr>
-                <w:b/>
-                <w:bCs/>
-                <w:sz w:val="28"/>
-                <w:szCs w:val="28"/>
-              </w:rPr>
-            </w:pPr>
-            <w:r>
-              <w:rPr>
-                <w:b/>
-                <w:bCs/>
-                <w:sz w:val="28"/>
-                <w:szCs w:val="28"/>
-              </w:rPr>
-              <w:t xml:space="preserve">Take in some feedbacks </w:t>
-            </w:r>
-            <w:r>
-              <w:rPr>
-                <w:b/>
-                <w:bCs/>
-                <w:sz w:val="28"/>
-                <w:szCs w:val="28"/>
-              </w:rPr>
-              <w:t>and edit more on the app.</w:t>
+              <w:spacing w:before="240" w:after="0" w:line="240" w:lineRule="auto"/>
+              <w:ind w:left="140" w:right="140"/>
+              <w:rPr>
+                <w:rFonts w:ascii="Times New Roman" w:eastAsia="Times New Roman" w:hAnsi="Times New Roman" w:cs="Times New Roman"/>
+                <w:sz w:val="24"/>
+                <w:szCs w:val="24"/>
+              </w:rPr>
+            </w:pPr>
+            <w:r>
+              <w:rPr>
+                <w:rFonts w:ascii="Calibri" w:eastAsia="Times New Roman" w:hAnsi="Calibri" w:cs="Calibri"/>
+                <w:b/>
+                <w:bCs/>
+                <w:color w:val="000000"/>
+                <w:sz w:val="28"/>
+                <w:szCs w:val="28"/>
+              </w:rPr>
+              <w:t xml:space="preserve"> If some of our menu or nutrition plans are hard to understand. We have a doctor chat for users to ask some questions for their curiosity.</w:t>
             </w:r>
           </w:p>
         </w:tc>
       </w:tr>
       <w:tr>
         <w:trPr>
-          <w:trHeight w:val="1309"/>
+          <w:trHeight w:val="1335"/>
         </w:trPr>
         <w:tc>
           <w:tcPr>
-            <w:tcW w:w="5139" w:type="dxa"/>
+            <w:tcW w:w="0" w:type="auto"/>
+            <w:tcBorders>
+              <w:top w:val="single" w:sz="8" w:space="0" w:color="000000"/>
+              <w:left w:val="single" w:sz="8" w:space="0" w:color="000000"/>
+              <w:bottom w:val="single" w:sz="8" w:space="0" w:color="000000"/>
+              <w:right w:val="single" w:sz="8" w:space="0" w:color="000000"/>
+            </w:tcBorders>
+            <w:tcMar>
+              <w:top w:w="0" w:type="dxa"/>
+              <w:left w:w="100" w:type="dxa"/>
+              <w:bottom w:w="0" w:type="dxa"/>
+              <w:right w:w="100" w:type="dxa"/>
+            </w:tcMar>
+            <w:hideMark/>
           </w:tcPr>
           <w:p>
             <w:pPr>
-              <w:rPr>
-                <w:b/>
-                <w:bCs/>
-                <w:sz w:val="28"/>
-                <w:szCs w:val="28"/>
-              </w:rPr>
-            </w:pPr>
-            <w:r>
-              <w:rPr>
-                <w:b/>
-                <w:bCs/>
-                <w:sz w:val="28"/>
-                <w:szCs w:val="28"/>
-              </w:rPr>
-              <w:t>Week 16</w:t>
+              <w:spacing w:before="240" w:after="0" w:line="240" w:lineRule="auto"/>
+              <w:ind w:left="140" w:right="140"/>
+              <w:rPr>
+                <w:rFonts w:ascii="Times New Roman" w:eastAsia="Times New Roman" w:hAnsi="Times New Roman" w:cs="Times New Roman"/>
+                <w:sz w:val="24"/>
+                <w:szCs w:val="24"/>
+              </w:rPr>
+            </w:pPr>
+            <w:r>
+              <w:rPr>
+                <w:rFonts w:ascii="Calibri" w:eastAsia="Times New Roman" w:hAnsi="Calibri" w:cs="Calibri"/>
+                <w:b/>
+                <w:bCs/>
+                <w:color w:val="000000"/>
+                <w:sz w:val="28"/>
+                <w:szCs w:val="28"/>
+              </w:rPr>
+              <w:t>Week 14</w:t>
             </w:r>
           </w:p>
         </w:tc>
         <w:tc>
           <w:tcPr>
-            <w:tcW w:w="4126" w:type="dxa"/>
+            <w:tcW w:w="0" w:type="auto"/>
+            <w:tcBorders>
+              <w:top w:val="single" w:sz="8" w:space="0" w:color="000000"/>
+              <w:left w:val="single" w:sz="8" w:space="0" w:color="000000"/>
+              <w:bottom w:val="single" w:sz="8" w:space="0" w:color="000000"/>
+              <w:right w:val="single" w:sz="8" w:space="0" w:color="000000"/>
+            </w:tcBorders>
+            <w:tcMar>
+              <w:top w:w="0" w:type="dxa"/>
+              <w:left w:w="100" w:type="dxa"/>
+              <w:bottom w:w="0" w:type="dxa"/>
+              <w:right w:w="100" w:type="dxa"/>
+            </w:tcMar>
+            <w:hideMark/>
           </w:tcPr>
           <w:p>
             <w:pPr>
-              <w:rPr>
-                <w:b/>
-                <w:bCs/>
-                <w:sz w:val="28"/>
-                <w:szCs w:val="28"/>
-              </w:rPr>
-            </w:pPr>
-            <w:r>
-              <w:rPr>
-                <w:b/>
-                <w:bCs/>
-                <w:sz w:val="28"/>
-                <w:szCs w:val="28"/>
-              </w:rPr>
-              <w:t xml:space="preserve">We decorate on our apps and do a final edit. Then we release our app. </w:t>
+              <w:spacing w:before="240" w:after="0" w:line="240" w:lineRule="auto"/>
+              <w:ind w:left="140" w:right="140"/>
+              <w:rPr>
+                <w:rFonts w:ascii="Times New Roman" w:eastAsia="Times New Roman" w:hAnsi="Times New Roman" w:cs="Times New Roman"/>
+                <w:sz w:val="24"/>
+                <w:szCs w:val="24"/>
+              </w:rPr>
+            </w:pPr>
+            <w:r>
+              <w:rPr>
+                <w:rFonts w:ascii="Calibri" w:eastAsia="Times New Roman" w:hAnsi="Calibri" w:cs="Calibri"/>
+                <w:b/>
+                <w:bCs/>
+                <w:color w:val="000000"/>
+                <w:sz w:val="28"/>
+                <w:szCs w:val="28"/>
+              </w:rPr>
+              <w:t xml:space="preserve"> Show history records of health conditions.</w:t>
+            </w:r>
+          </w:p>
+        </w:tc>
+      </w:tr>
+      <w:tr>
+        <w:trPr>
+          <w:trHeight w:val="1335"/>
+        </w:trPr>
+        <w:tc>
+          <w:tcPr>
+            <w:tcW w:w="0" w:type="auto"/>
+            <w:tcBorders>
+              <w:top w:val="single" w:sz="8" w:space="0" w:color="000000"/>
+              <w:left w:val="single" w:sz="8" w:space="0" w:color="000000"/>
+              <w:bottom w:val="single" w:sz="8" w:space="0" w:color="000000"/>
+              <w:right w:val="single" w:sz="8" w:space="0" w:color="000000"/>
+            </w:tcBorders>
+            <w:tcMar>
+              <w:top w:w="0" w:type="dxa"/>
+              <w:left w:w="100" w:type="dxa"/>
+              <w:bottom w:w="0" w:type="dxa"/>
+              <w:right w:w="100" w:type="dxa"/>
+            </w:tcMar>
+            <w:hideMark/>
+          </w:tcPr>
+          <w:p>
+            <w:pPr>
+              <w:spacing w:before="240" w:after="0" w:line="240" w:lineRule="auto"/>
+              <w:ind w:left="140" w:right="140"/>
+              <w:rPr>
+                <w:rFonts w:ascii="Times New Roman" w:eastAsia="Times New Roman" w:hAnsi="Times New Roman" w:cs="Times New Roman"/>
+                <w:sz w:val="24"/>
+                <w:szCs w:val="24"/>
+              </w:rPr>
+            </w:pPr>
+            <w:r>
+              <w:rPr>
+                <w:rFonts w:ascii="Calibri" w:eastAsia="Times New Roman" w:hAnsi="Calibri" w:cs="Calibri"/>
+                <w:b/>
+                <w:bCs/>
+                <w:color w:val="000000"/>
+                <w:sz w:val="28"/>
+                <w:szCs w:val="28"/>
+              </w:rPr>
+              <w:t xml:space="preserve"> Week 15- 16</w:t>
+            </w:r>
+          </w:p>
+        </w:tc>
+        <w:tc>
+          <w:tcPr>
+            <w:tcW w:w="0" w:type="auto"/>
+            <w:tcBorders>
+              <w:top w:val="single" w:sz="8" w:space="0" w:color="000000"/>
+              <w:left w:val="single" w:sz="8" w:space="0" w:color="000000"/>
+              <w:bottom w:val="single" w:sz="8" w:space="0" w:color="000000"/>
+              <w:right w:val="single" w:sz="8" w:space="0" w:color="000000"/>
+            </w:tcBorders>
+            <w:tcMar>
+              <w:top w:w="0" w:type="dxa"/>
+              <w:left w:w="100" w:type="dxa"/>
+              <w:bottom w:w="0" w:type="dxa"/>
+              <w:right w:w="100" w:type="dxa"/>
+            </w:tcMar>
+            <w:hideMark/>
+          </w:tcPr>
+          <w:p>
+            <w:pPr>
+              <w:spacing w:before="240" w:after="0" w:line="240" w:lineRule="auto"/>
+              <w:ind w:left="140" w:right="140"/>
+              <w:rPr>
+                <w:rFonts w:ascii="Times New Roman" w:eastAsia="Times New Roman" w:hAnsi="Times New Roman" w:cs="Times New Roman"/>
+                <w:sz w:val="24"/>
+                <w:szCs w:val="24"/>
+              </w:rPr>
+            </w:pPr>
+            <w:r>
+              <w:rPr>
+                <w:rFonts w:ascii="Calibri" w:eastAsia="Times New Roman" w:hAnsi="Calibri" w:cs="Calibri"/>
+                <w:b/>
+                <w:bCs/>
+                <w:color w:val="000000"/>
+                <w:sz w:val="28"/>
+                <w:szCs w:val="28"/>
+              </w:rPr>
+              <w:t xml:space="preserve"> </w:t>
+            </w:r>
+            <w:r>
+              <w:rPr>
+                <w:rFonts w:ascii="Calibri" w:eastAsia="Times New Roman" w:hAnsi="Calibri" w:cs="Calibri"/>
+                <w:b/>
+                <w:bCs/>
+                <w:color w:val="000000"/>
+                <w:sz w:val="28"/>
+                <w:szCs w:val="28"/>
+              </w:rPr>
+              <w:t>Finally,</w:t>
+            </w:r>
+            <w:r>
+              <w:rPr>
+                <w:rFonts w:ascii="Calibri" w:eastAsia="Times New Roman" w:hAnsi="Calibri" w:cs="Calibri"/>
+                <w:b/>
+                <w:bCs/>
+                <w:color w:val="000000"/>
+                <w:sz w:val="28"/>
+                <w:szCs w:val="28"/>
+              </w:rPr>
+              <w:t xml:space="preserve"> we gathered some more information and developed our apps with newer features.</w:t>
             </w:r>
           </w:p>
         </w:tc>
@@ -1069,27 +1407,40 @@
     </w:tbl>
     <w:p>
       <w:pPr>
-        <w:rPr>
+        <w:spacing w:before="240" w:after="240" w:line="240" w:lineRule="auto"/>
+        <w:rPr>
+          <w:rFonts w:ascii="Times New Roman" w:eastAsia="Times New Roman" w:hAnsi="Times New Roman" w:cs="Times New Roman"/>
+          <w:sz w:val="24"/>
+          <w:szCs w:val="24"/>
+        </w:rPr>
+      </w:pPr>
+      <w:r>
+        <w:rPr>
+          <w:rFonts w:ascii="Calibri" w:eastAsia="Times New Roman" w:hAnsi="Calibri" w:cs="Calibri"/>
           <w:b/>
           <w:bCs/>
-          <w:sz w:val="28"/>
-          <w:szCs w:val="28"/>
-        </w:rPr>
-      </w:pPr>
+          <w:color w:val="000000"/>
+          <w:sz w:val="28"/>
+          <w:szCs w:val="28"/>
+        </w:rPr>
+        <w:t> </w:t>
+      </w:r>
     </w:p>
     <w:p>
       <w:pPr>
-        <w:rPr>
+        <w:spacing w:before="240" w:after="240" w:line="240" w:lineRule="auto"/>
+        <w:rPr>
+          <w:rFonts w:ascii="Times New Roman" w:eastAsia="Times New Roman" w:hAnsi="Times New Roman" w:cs="Times New Roman"/>
+          <w:sz w:val="24"/>
+          <w:szCs w:val="24"/>
+        </w:rPr>
+      </w:pPr>
+      <w:r>
+        <w:rPr>
+          <w:rFonts w:ascii="Calibri" w:eastAsia="Times New Roman" w:hAnsi="Calibri" w:cs="Calibri"/>
           <w:b/>
           <w:bCs/>
-          <w:sz w:val="28"/>
-          <w:szCs w:val="28"/>
-        </w:rPr>
-      </w:pPr>
-      <w:r>
-        <w:rPr>
-          <w:b/>
-          <w:bCs/>
+          <w:color w:val="000000"/>
           <w:sz w:val="28"/>
           <w:szCs w:val="28"/>
         </w:rPr>
@@ -1098,240 +1449,410 @@
     </w:p>
     <w:p>
       <w:pPr>
-        <w:rPr>
-          <w:sz w:val="28"/>
-          <w:szCs w:val="28"/>
+        <w:spacing w:before="240" w:after="240" w:line="240" w:lineRule="auto"/>
+        <w:rPr>
+          <w:rFonts w:ascii="Times New Roman" w:eastAsia="Times New Roman" w:hAnsi="Times New Roman" w:cs="Times New Roman"/>
+          <w:sz w:val="24"/>
+          <w:szCs w:val="24"/>
         </w:rPr>
       </w:pPr>
       <w:r>
         <w:rPr>
-          <w:sz w:val="28"/>
-          <w:szCs w:val="28"/>
-        </w:rPr>
-        <w:lastRenderedPageBreak/>
-        <w:tab/>
-        <w:t>As</w:t>
-      </w:r>
-      <w:r>
-        <w:rPr>
-          <w:sz w:val="28"/>
-          <w:szCs w:val="28"/>
-        </w:rPr>
-        <w:t xml:space="preserve"> we start the project, we need to plan a timeframe on how long we </w:t>
-      </w:r>
-      <w:r>
-        <w:rPr>
-          <w:sz w:val="28"/>
-          <w:szCs w:val="28"/>
-        </w:rPr>
-        <w:t>need</w:t>
-      </w:r>
-      <w:r>
-        <w:rPr>
-          <w:sz w:val="28"/>
-          <w:szCs w:val="28"/>
-        </w:rPr>
-        <w:t xml:space="preserve"> to do this project</w:t>
-      </w:r>
-      <w:r>
-        <w:rPr>
-          <w:sz w:val="28"/>
-          <w:szCs w:val="28"/>
-        </w:rPr>
-        <w:t xml:space="preserve">. As for this project our first week, getting to know our teammates is one of the most important things. As for future career, we will be place in a group of strangers to work on a project. So that, I believe this is an important step that all of us need. We can start by having ice cream with each other and ask more about what other hobbies are. If we were to remove this step, we will have a hard time understand each other and blame each other’s on small mistake. After getting to know each other’s, we combine our ideas to create a project. It can be something fun or challenging such as water reminder apps, creating a chip that recognize our vehicles </w:t>
-      </w:r>
-      <w:r>
-        <w:rPr>
-          <w:sz w:val="28"/>
-          <w:szCs w:val="28"/>
-        </w:rPr>
-        <w:t>location, …</w:t>
-      </w:r>
-      <w:r>
-        <w:rPr>
-          <w:sz w:val="28"/>
-          <w:szCs w:val="28"/>
-        </w:rPr>
-        <w:t xml:space="preserve"> </w:t>
-      </w:r>
-      <w:r>
-        <w:rPr>
-          <w:sz w:val="28"/>
-          <w:szCs w:val="28"/>
-        </w:rPr>
-        <w:t>W</w:t>
-      </w:r>
-      <w:r>
-        <w:rPr>
-          <w:sz w:val="28"/>
-          <w:szCs w:val="28"/>
-        </w:rPr>
-        <w:t xml:space="preserve">e had more than just one </w:t>
-      </w:r>
-      <w:r>
-        <w:rPr>
-          <w:sz w:val="28"/>
-          <w:szCs w:val="28"/>
-        </w:rPr>
-        <w:t>idea</w:t>
-      </w:r>
-      <w:r>
-        <w:rPr>
-          <w:sz w:val="28"/>
-          <w:szCs w:val="28"/>
-        </w:rPr>
-        <w:t xml:space="preserve"> </w:t>
-      </w:r>
-      <w:r>
-        <w:rPr>
-          <w:sz w:val="28"/>
-          <w:szCs w:val="28"/>
-        </w:rPr>
-        <w:t>and we had fun tell all of them out. After deciding what we wanted, we start agreeing on a healthy app.</w:t>
-      </w:r>
-      <w:r>
-        <w:rPr>
-          <w:sz w:val="28"/>
-          <w:szCs w:val="28"/>
-        </w:rPr>
-        <w:t xml:space="preserve"> Our final decision</w:t>
-      </w:r>
-      <w:r>
-        <w:rPr>
-          <w:sz w:val="28"/>
-          <w:szCs w:val="28"/>
-        </w:rPr>
-        <w:t xml:space="preserve"> was given out on week 3, which is a food base healthy app. We named our project </w:t>
-      </w:r>
-      <w:r>
-        <w:rPr>
+          <w:rFonts w:ascii="Calibri" w:eastAsia="Times New Roman" w:hAnsi="Calibri" w:cs="Calibri"/>
           <w:b/>
           <w:bCs/>
-          <w:sz w:val="28"/>
-          <w:szCs w:val="28"/>
-        </w:rPr>
-        <w:t>Healter</w:t>
-      </w:r>
-      <w:r>
-        <w:rPr>
-          <w:sz w:val="28"/>
-          <w:szCs w:val="28"/>
-        </w:rPr>
-        <w:t xml:space="preserve"> (DRAFT). As a team, we divide our work to each other’s so that we can do this project more efficiently. For this plan we needed 1 week to divide all the jobs. On week 5 we do a research on sickness, diet, fasting, schedule. Our app will look in people needs and separate the food base on what we recommend them. For </w:t>
-      </w:r>
-      <w:r>
-        <w:rPr>
-          <w:sz w:val="28"/>
-          <w:szCs w:val="28"/>
-        </w:rPr>
-        <w:t>example, the schedule for sick people, we recommended porridge for lunch and proteins like meat for dinner. We wanted to do some research on this area so that we needed more or at least 2 weeks of this research. Since creating this app, we are asking the app to find a recommendation, we wanted to create an algorithm for the apps to calculate the schedules and how many days it needed. For that we needed 2 weeks to find a solution. On week 11-12, after gathering all the report, we start creating this app</w:t>
-      </w:r>
-      <w:r>
-        <w:rPr>
-          <w:sz w:val="28"/>
-          <w:szCs w:val="28"/>
-        </w:rPr>
-        <w:t xml:space="preserve"> with Apex</w:t>
-      </w:r>
-      <w:r>
-        <w:rPr>
-          <w:sz w:val="28"/>
-          <w:szCs w:val="28"/>
-        </w:rPr>
-        <w:t>.</w:t>
-      </w:r>
-      <w:r>
-        <w:rPr>
-          <w:sz w:val="28"/>
-          <w:szCs w:val="28"/>
-        </w:rPr>
-        <w:t xml:space="preserve"> </w:t>
-      </w:r>
-      <w:r>
-        <w:rPr>
-          <w:sz w:val="28"/>
-          <w:szCs w:val="28"/>
-        </w:rPr>
-        <w:t>We</w:t>
-      </w:r>
-      <w:r>
-        <w:rPr>
-          <w:sz w:val="28"/>
-          <w:szCs w:val="28"/>
-        </w:rPr>
-        <w:t xml:space="preserve"> do need to get used to this app first so that we needed a week to understand this </w:t>
-      </w:r>
-      <w:r>
-        <w:rPr>
-          <w:sz w:val="28"/>
-          <w:szCs w:val="28"/>
-        </w:rPr>
-        <w:t xml:space="preserve">app. Once we finish the draft of an app, we run a test. After finishing this app, we should be on week 14. This week is a feedback week, we view ourselves as a customer to know how we experience this app. Then we let others test our app for a trial run. We need to gather feed back from a total of 10 people first. Then edit our app for a better outcome, we need to put ourselves in a customer spots to know what is missing. After some positive and negative feedback. We can understand what we miss and do a final edit on our app. </w:t>
-      </w:r>
-      <w:r>
-        <w:rPr>
-          <w:sz w:val="28"/>
-          <w:szCs w:val="28"/>
-        </w:rPr>
-        <w:t xml:space="preserve">Week 16 will be our final week to make the app better with decorations run a few tests. Edit more on the outcomes and release our app. The Healter. </w:t>
+          <w:color w:val="000000"/>
+          <w:sz w:val="28"/>
+          <w:szCs w:val="28"/>
+        </w:rPr>
+        <w:t>Week (</w:t>
+      </w:r>
+      <w:r>
+        <w:rPr>
+          <w:rFonts w:ascii="Calibri" w:eastAsia="Times New Roman" w:hAnsi="Calibri" w:cs="Calibri"/>
+          <w:b/>
+          <w:bCs/>
+          <w:color w:val="000000"/>
+          <w:sz w:val="28"/>
+          <w:szCs w:val="28"/>
+        </w:rPr>
+        <w:t>1-4)</w:t>
       </w:r>
     </w:p>
     <w:p>
       <w:pPr>
-        <w:rPr>
-          <w:sz w:val="28"/>
-          <w:szCs w:val="28"/>
+        <w:spacing w:before="240" w:after="240" w:line="240" w:lineRule="auto"/>
+        <w:ind w:firstLine="720"/>
+        <w:rPr>
+          <w:rFonts w:ascii="Times New Roman" w:eastAsia="Times New Roman" w:hAnsi="Times New Roman" w:cs="Times New Roman"/>
+          <w:sz w:val="24"/>
+          <w:szCs w:val="24"/>
         </w:rPr>
       </w:pPr>
+      <w:r>
+        <w:rPr>
+          <w:rFonts w:ascii="Calibri" w:eastAsia="Times New Roman" w:hAnsi="Calibri" w:cs="Calibri"/>
+          <w:color w:val="000000"/>
+          <w:sz w:val="28"/>
+          <w:szCs w:val="28"/>
+        </w:rPr>
+        <w:t xml:space="preserve">For our project, we choose to do an app that helps people have healthy meals and better recommendations for people in need. On week9(week 1), we separate our work for each of our teammates. We have done a total of 75% of our report this week.  On week10(week 2), we did some more research on sickness, gaining weight, losing weight. Our team started creating a website this week with making an app for our project. </w:t>
+      </w:r>
+      <w:r>
+        <w:rPr>
+          <w:rFonts w:ascii="Calibri" w:eastAsia="Times New Roman" w:hAnsi="Calibri" w:cs="Calibri"/>
+          <w:color w:val="000000"/>
+          <w:sz w:val="28"/>
+          <w:szCs w:val="28"/>
+        </w:rPr>
+        <w:t>Week 11</w:t>
+      </w:r>
+      <w:r>
+        <w:rPr>
+          <w:rFonts w:ascii="Calibri" w:eastAsia="Times New Roman" w:hAnsi="Calibri" w:cs="Calibri"/>
+          <w:color w:val="000000"/>
+          <w:sz w:val="28"/>
+          <w:szCs w:val="28"/>
+        </w:rPr>
+        <w:t xml:space="preserve"> is where we write our prototype and practice our presentation. Our apps right now would need some more decoration </w:t>
+      </w:r>
+      <w:r>
+        <w:rPr>
+          <w:rFonts w:ascii="Calibri" w:eastAsia="Times New Roman" w:hAnsi="Calibri" w:cs="Calibri"/>
+          <w:color w:val="000000"/>
+          <w:sz w:val="28"/>
+          <w:szCs w:val="28"/>
+        </w:rPr>
+        <w:lastRenderedPageBreak/>
+        <w:t xml:space="preserve">and make our website look better. On our last week of </w:t>
+      </w:r>
+      <w:r>
+        <w:rPr>
+          <w:rFonts w:ascii="Calibri" w:eastAsia="Times New Roman" w:hAnsi="Calibri" w:cs="Calibri"/>
+          <w:color w:val="000000"/>
+          <w:sz w:val="28"/>
+          <w:szCs w:val="28"/>
+        </w:rPr>
+        <w:t>projects,</w:t>
+      </w:r>
+      <w:r>
+        <w:rPr>
+          <w:rFonts w:ascii="Calibri" w:eastAsia="Times New Roman" w:hAnsi="Calibri" w:cs="Calibri"/>
+          <w:color w:val="000000"/>
+          <w:sz w:val="28"/>
+          <w:szCs w:val="28"/>
+        </w:rPr>
+        <w:t xml:space="preserve"> we wrote more scripts on our apps. We will start recording </w:t>
+      </w:r>
+      <w:r>
+        <w:rPr>
+          <w:rFonts w:ascii="Calibri" w:eastAsia="Times New Roman" w:hAnsi="Calibri" w:cs="Calibri"/>
+          <w:color w:val="000000"/>
+          <w:sz w:val="28"/>
+          <w:szCs w:val="28"/>
+        </w:rPr>
+        <w:t>ourselves</w:t>
+      </w:r>
+      <w:r>
+        <w:rPr>
+          <w:rFonts w:ascii="Calibri" w:eastAsia="Times New Roman" w:hAnsi="Calibri" w:cs="Calibri"/>
+          <w:color w:val="000000"/>
+          <w:sz w:val="28"/>
+          <w:szCs w:val="28"/>
+        </w:rPr>
+        <w:t xml:space="preserve"> doing presentations on this project.</w:t>
+      </w:r>
     </w:p>
     <w:p>
       <w:pPr>
-        <w:rPr>
-          <w:sz w:val="28"/>
-          <w:szCs w:val="28"/>
+        <w:spacing w:before="240" w:after="240" w:line="240" w:lineRule="auto"/>
+        <w:rPr>
+          <w:rFonts w:ascii="Times New Roman" w:eastAsia="Times New Roman" w:hAnsi="Times New Roman" w:cs="Times New Roman"/>
+          <w:sz w:val="24"/>
+          <w:szCs w:val="24"/>
         </w:rPr>
       </w:pPr>
       <w:r>
         <w:rPr>
-          <w:b/>
-          <w:bCs/>
-          <w:sz w:val="28"/>
-          <w:szCs w:val="28"/>
-        </w:rPr>
-        <w:lastRenderedPageBreak/>
-        <w:t>Group processes and communications</w:t>
+          <w:rFonts w:ascii="Calibri" w:eastAsia="Times New Roman" w:hAnsi="Calibri" w:cs="Calibri"/>
+          <w:color w:val="000000"/>
+          <w:sz w:val="28"/>
+          <w:szCs w:val="28"/>
+        </w:rPr>
+        <w:t>Week 5-16</w:t>
       </w:r>
     </w:p>
     <w:p>
       <w:pPr>
-        <w:rPr>
-          <w:sz w:val="28"/>
-          <w:szCs w:val="28"/>
+        <w:spacing w:before="240" w:after="240" w:line="240" w:lineRule="auto"/>
+        <w:rPr>
+          <w:rFonts w:ascii="Times New Roman" w:eastAsia="Times New Roman" w:hAnsi="Times New Roman" w:cs="Times New Roman"/>
+          <w:sz w:val="24"/>
+          <w:szCs w:val="24"/>
         </w:rPr>
       </w:pPr>
       <w:r>
         <w:rPr>
+          <w:rFonts w:ascii="Calibri" w:eastAsia="Times New Roman" w:hAnsi="Calibri" w:cs="Calibri"/>
+          <w:color w:val="000000"/>
           <w:sz w:val="28"/>
           <w:szCs w:val="28"/>
         </w:rPr>
         <w:tab/>
-        <w:t>Communication between group is necessary to complete this app faster and more efficiently.</w:t>
-      </w:r>
-      <w:r>
-        <w:rPr>
-          <w:sz w:val="28"/>
-          <w:szCs w:val="28"/>
-        </w:rPr>
-        <w:t xml:space="preserve"> Miss communication can occur many mistakes such as missing information or a mistake in an app that we cannot find. So that we decided that our communication should be </w:t>
-      </w:r>
-      <w:r>
-        <w:rPr>
-          <w:sz w:val="28"/>
-          <w:szCs w:val="28"/>
-        </w:rPr>
-        <w:t>more active. Every week on Wednesday, we would be meeting face to face on how we should improve our project. But we can only do a one to two hours of meeting, so that it would be inconvenienced to work without a contact. It would be better to communicate daily, so that we use Messenger on Facebook to text each other’s what the plan is. Instead of waiting until the meetings to ask about what we should do. We should discuss directly on the text message then we gather some errors for the meetings. But what if we cannot communicate when they have not received or respond to our message. We need to tell our teammates our times schedule to know when we are busy and when will we be online.</w:t>
+        <w:t xml:space="preserve">Since we only have 4 weeks to finish our projects, but if we have more time for it, our project </w:t>
+      </w:r>
+      <w:r>
+        <w:rPr>
+          <w:rFonts w:ascii="Calibri" w:eastAsia="Times New Roman" w:hAnsi="Calibri" w:cs="Calibri"/>
+          <w:color w:val="000000"/>
+          <w:sz w:val="28"/>
+          <w:szCs w:val="28"/>
+        </w:rPr>
+        <w:t>will</w:t>
+      </w:r>
+      <w:r>
+        <w:rPr>
+          <w:rFonts w:ascii="Calibri" w:eastAsia="Times New Roman" w:hAnsi="Calibri" w:cs="Calibri"/>
+          <w:color w:val="000000"/>
+          <w:sz w:val="28"/>
+          <w:szCs w:val="28"/>
+        </w:rPr>
+        <w:t xml:space="preserve"> look more professional and compete with other companies. On week 5-7, we know that </w:t>
+      </w:r>
+      <w:r>
+        <w:rPr>
+          <w:rFonts w:ascii="Calibri" w:eastAsia="Times New Roman" w:hAnsi="Calibri" w:cs="Calibri"/>
+          <w:color w:val="000000"/>
+          <w:sz w:val="28"/>
+          <w:szCs w:val="28"/>
+        </w:rPr>
+        <w:t>now</w:t>
+      </w:r>
+      <w:r>
+        <w:rPr>
+          <w:rFonts w:ascii="Calibri" w:eastAsia="Times New Roman" w:hAnsi="Calibri" w:cs="Calibri"/>
+          <w:color w:val="000000"/>
+          <w:sz w:val="28"/>
+          <w:szCs w:val="28"/>
+        </w:rPr>
+        <w:t xml:space="preserve">, our app only has a limited range of menus for users. </w:t>
+      </w:r>
+      <w:r>
+        <w:rPr>
+          <w:rFonts w:ascii="Calibri" w:eastAsia="Times New Roman" w:hAnsi="Calibri" w:cs="Calibri"/>
+          <w:color w:val="000000"/>
+          <w:sz w:val="28"/>
+          <w:szCs w:val="28"/>
+        </w:rPr>
+        <w:t>So,</w:t>
+      </w:r>
+      <w:r>
+        <w:rPr>
+          <w:rFonts w:ascii="Calibri" w:eastAsia="Times New Roman" w:hAnsi="Calibri" w:cs="Calibri"/>
+          <w:color w:val="000000"/>
+          <w:sz w:val="28"/>
+          <w:szCs w:val="28"/>
+        </w:rPr>
+        <w:t xml:space="preserve"> we wanted to extend the amount of people that have other illnesses. We would need 2 weeks to complete a good range of menus for many more users. On week 8-10, our menus only show the calories of the food. </w:t>
+      </w:r>
+      <w:r>
+        <w:rPr>
+          <w:rFonts w:ascii="Calibri" w:eastAsia="Times New Roman" w:hAnsi="Calibri" w:cs="Calibri"/>
+          <w:color w:val="000000"/>
+          <w:sz w:val="28"/>
+          <w:szCs w:val="28"/>
+        </w:rPr>
+        <w:t>So,</w:t>
+      </w:r>
+      <w:r>
+        <w:rPr>
+          <w:rFonts w:ascii="Calibri" w:eastAsia="Times New Roman" w:hAnsi="Calibri" w:cs="Calibri"/>
+          <w:color w:val="000000"/>
+          <w:sz w:val="28"/>
+          <w:szCs w:val="28"/>
+        </w:rPr>
+        <w:t xml:space="preserve"> our team will do more reports on what nutrition does that food give us, such as the amount of fat or the amount of protein there is in that food. Week 11, our app only contains 1 language which is English. We wanted a wide range of users from other countries to use our apps and will not have a hard time reading </w:t>
+      </w:r>
+      <w:r>
+        <w:rPr>
+          <w:rFonts w:ascii="Calibri" w:eastAsia="Times New Roman" w:hAnsi="Calibri" w:cs="Calibri"/>
+          <w:color w:val="000000"/>
+          <w:sz w:val="28"/>
+          <w:szCs w:val="28"/>
+        </w:rPr>
+        <w:t>English</w:t>
+      </w:r>
+      <w:r>
+        <w:rPr>
+          <w:rFonts w:ascii="Calibri" w:eastAsia="Times New Roman" w:hAnsi="Calibri" w:cs="Calibri"/>
+          <w:color w:val="000000"/>
+          <w:sz w:val="28"/>
+          <w:szCs w:val="28"/>
+        </w:rPr>
+        <w:t xml:space="preserve">. They can change the language to Vietnam or another language that they want to use. Week 12 is where we wanted some feedback from customers. Our comments are not enough to know what else we are missing. </w:t>
+      </w:r>
+      <w:r>
+        <w:rPr>
+          <w:rFonts w:ascii="Calibri" w:eastAsia="Times New Roman" w:hAnsi="Calibri" w:cs="Calibri"/>
+          <w:color w:val="000000"/>
+          <w:sz w:val="28"/>
+          <w:szCs w:val="28"/>
+        </w:rPr>
+        <w:t>So,</w:t>
+      </w:r>
+      <w:r>
+        <w:rPr>
+          <w:rFonts w:ascii="Calibri" w:eastAsia="Times New Roman" w:hAnsi="Calibri" w:cs="Calibri"/>
+          <w:color w:val="000000"/>
+          <w:sz w:val="28"/>
+          <w:szCs w:val="28"/>
+        </w:rPr>
+        <w:t xml:space="preserve"> to help customers using our app have a better time. We wanted to change the app based on customers' feelings. Week 13, some of the customers may not know what happened or a recommendation such as healthy meals or gain weight. We have a </w:t>
+      </w:r>
+      <w:r>
+        <w:rPr>
+          <w:rFonts w:ascii="Calibri" w:eastAsia="Times New Roman" w:hAnsi="Calibri" w:cs="Calibri"/>
+          <w:color w:val="000000"/>
+          <w:sz w:val="28"/>
+          <w:szCs w:val="28"/>
+        </w:rPr>
+        <w:t>doctor’s</w:t>
+      </w:r>
+      <w:r>
+        <w:rPr>
+          <w:rFonts w:ascii="Calibri" w:eastAsia="Times New Roman" w:hAnsi="Calibri" w:cs="Calibri"/>
+          <w:color w:val="000000"/>
+          <w:sz w:val="28"/>
+          <w:szCs w:val="28"/>
+        </w:rPr>
+        <w:t xml:space="preserve"> chat that answers all their questions. Each phone with our app will store the data of illness or the amount of fat that stores in their </w:t>
+      </w:r>
+      <w:r>
+        <w:rPr>
+          <w:rFonts w:ascii="Calibri" w:eastAsia="Times New Roman" w:hAnsi="Calibri" w:cs="Calibri"/>
+          <w:color w:val="000000"/>
+          <w:sz w:val="28"/>
+          <w:szCs w:val="28"/>
+        </w:rPr>
+        <w:t>body.</w:t>
+      </w:r>
+      <w:r>
+        <w:rPr>
+          <w:rFonts w:ascii="Calibri" w:eastAsia="Times New Roman" w:hAnsi="Calibri" w:cs="Calibri"/>
+          <w:color w:val="000000"/>
+          <w:sz w:val="28"/>
+          <w:szCs w:val="28"/>
+        </w:rPr>
+        <w:t xml:space="preserve"> We will </w:t>
+      </w:r>
+      <w:r>
+        <w:rPr>
+          <w:rFonts w:ascii="Calibri" w:eastAsia="Times New Roman" w:hAnsi="Calibri" w:cs="Calibri"/>
+          <w:color w:val="000000"/>
+          <w:sz w:val="28"/>
+          <w:szCs w:val="28"/>
+        </w:rPr>
+        <w:t>be based</w:t>
+      </w:r>
+      <w:r>
+        <w:rPr>
+          <w:rFonts w:ascii="Calibri" w:eastAsia="Times New Roman" w:hAnsi="Calibri" w:cs="Calibri"/>
+          <w:color w:val="000000"/>
+          <w:sz w:val="28"/>
+          <w:szCs w:val="28"/>
+        </w:rPr>
+        <w:t xml:space="preserve"> on those numbers and keep track of it every day. These dates will help the doctors navigate the users with more information and recommendations that they can give. All of our features </w:t>
+      </w:r>
+      <w:r>
+        <w:rPr>
+          <w:rFonts w:ascii="Calibri" w:eastAsia="Times New Roman" w:hAnsi="Calibri" w:cs="Calibri"/>
+          <w:color w:val="000000"/>
+          <w:sz w:val="28"/>
+          <w:szCs w:val="28"/>
+        </w:rPr>
+        <w:t>gather,</w:t>
+      </w:r>
+      <w:r>
+        <w:rPr>
+          <w:rFonts w:ascii="Calibri" w:eastAsia="Times New Roman" w:hAnsi="Calibri" w:cs="Calibri"/>
+          <w:color w:val="000000"/>
+          <w:sz w:val="28"/>
+          <w:szCs w:val="28"/>
+        </w:rPr>
+        <w:t xml:space="preserve"> and we wanted to develop the app with all of our reports from the last 10 weeks. We run a few test on our apps and fix it with more features.</w:t>
       </w:r>
     </w:p>
+    <w:p>
+      <w:pPr>
+        <w:spacing w:before="240" w:after="240" w:line="240" w:lineRule="auto"/>
+        <w:rPr>
+          <w:rFonts w:ascii="Times New Roman" w:eastAsia="Times New Roman" w:hAnsi="Times New Roman" w:cs="Times New Roman"/>
+          <w:sz w:val="24"/>
+          <w:szCs w:val="24"/>
+        </w:rPr>
+      </w:pPr>
+      <w:r>
+        <w:rPr>
+          <w:rFonts w:ascii="Calibri" w:eastAsia="Times New Roman" w:hAnsi="Calibri" w:cs="Calibri"/>
+          <w:color w:val="000000"/>
+          <w:sz w:val="28"/>
+          <w:szCs w:val="28"/>
+        </w:rPr>
+        <w:t> </w:t>
+      </w:r>
+    </w:p>
+    <w:p>
+      <w:pPr>
+        <w:spacing w:before="240" w:after="240" w:line="240" w:lineRule="auto"/>
+        <w:rPr>
+          <w:rFonts w:ascii="Times New Roman" w:eastAsia="Times New Roman" w:hAnsi="Times New Roman" w:cs="Times New Roman"/>
+          <w:sz w:val="24"/>
+          <w:szCs w:val="24"/>
+        </w:rPr>
+      </w:pPr>
+      <w:r>
+        <w:rPr>
+          <w:rFonts w:ascii="Calibri" w:eastAsia="Times New Roman" w:hAnsi="Calibri" w:cs="Calibri"/>
+          <w:b/>
+          <w:bCs/>
+          <w:color w:val="000000"/>
+          <w:sz w:val="28"/>
+          <w:szCs w:val="28"/>
+        </w:rPr>
+        <w:t>Group processes and communications</w:t>
+      </w:r>
+    </w:p>
+    <w:p>
+      <w:pPr>
+        <w:spacing w:before="240" w:after="240" w:line="240" w:lineRule="auto"/>
+        <w:rPr>
+          <w:rFonts w:ascii="Times New Roman" w:eastAsia="Times New Roman" w:hAnsi="Times New Roman" w:cs="Times New Roman"/>
+          <w:sz w:val="24"/>
+          <w:szCs w:val="24"/>
+        </w:rPr>
+      </w:pPr>
+      <w:r>
+        <w:rPr>
+          <w:rFonts w:ascii="Calibri" w:eastAsia="Times New Roman" w:hAnsi="Calibri" w:cs="Calibri"/>
+          <w:color w:val="000000"/>
+          <w:sz w:val="28"/>
+          <w:szCs w:val="28"/>
+        </w:rPr>
+        <w:tab/>
+        <w:t xml:space="preserve">Communication between groups is necessary to complete this app faster and more efficiently. Miss communication can occur many mistakes such as missing information or a mistake in an app that we cannot find. So that we decided that our communication should be more active. Every week on Wednesday, we would be meeting face to face on how we should improve our </w:t>
+      </w:r>
+      <w:r>
+        <w:rPr>
+          <w:rFonts w:ascii="Calibri" w:eastAsia="Times New Roman" w:hAnsi="Calibri" w:cs="Calibri"/>
+          <w:color w:val="000000"/>
+          <w:sz w:val="28"/>
+          <w:szCs w:val="28"/>
+        </w:rPr>
+        <w:lastRenderedPageBreak/>
+        <w:t>project. But we can only do one to two hours of meeting, so that it would be inconvenient to work without a contact. It would be better to communicate daily, so that we use Messenger on Facebook to text each other what the plan is. Instead of waiting until the meetings to ask about what we should do. We should discuss directly on the text message then we gather some errors for the meetings. But what if we cannot communicate when they have not received or responded to our message. We need to tell our teammates our time schedule to know when we are busy and when will we be online.</w:t>
+      </w:r>
+    </w:p>
+    <w:p/>
     <w:sectPr>
       <w:pgSz w:w="12240" w:h="15840"/>
       <w:pgMar w:top="1440" w:right="1440" w:bottom="1440" w:left="1440" w:header="720" w:footer="720" w:gutter="0"/>
@@ -1562,6 +2083,7 @@
     <w:lsdException w:name="HTML Sample" w:semiHidden="1" w:unhideWhenUsed="1"/>
     <w:lsdException w:name="HTML Typewriter" w:semiHidden="1" w:unhideWhenUsed="1"/>
     <w:lsdException w:name="HTML Variable" w:semiHidden="1" w:unhideWhenUsed="1"/>
+    <w:lsdException w:name="Normal Table" w:semiHidden="1" w:unhideWhenUsed="1"/>
     <w:lsdException w:name="annotation subject" w:semiHidden="1" w:unhideWhenUsed="1"/>
     <w:lsdException w:name="No List" w:semiHidden="1" w:unhideWhenUsed="1"/>
     <w:lsdException w:name="Outline List 1" w:semiHidden="1" w:unhideWhenUsed="1"/>
@@ -1604,8 +2126,11 @@
     <w:lsdException w:name="Table Contemporary" w:semiHidden="1" w:unhideWhenUsed="1"/>
     <w:lsdException w:name="Table Elegant" w:semiHidden="1" w:unhideWhenUsed="1"/>
     <w:lsdException w:name="Table Professional" w:semiHidden="1" w:unhideWhenUsed="1"/>
+    <w:lsdException w:name="Table Subtle 1" w:semiHidden="1" w:unhideWhenUsed="1"/>
     <w:lsdException w:name="Table Subtle 2" w:semiHidden="1" w:unhideWhenUsed="1"/>
     <w:lsdException w:name="Table Web 1" w:semiHidden="1" w:unhideWhenUsed="1"/>
+    <w:lsdException w:name="Table Web 2" w:semiHidden="1" w:unhideWhenUsed="1"/>
+    <w:lsdException w:name="Table Web 3" w:semiHidden="1" w:unhideWhenUsed="1"/>
     <w:lsdException w:name="Balloon Text" w:semiHidden="1" w:unhideWhenUsed="1"/>
     <w:lsdException w:name="Table Grid" w:uiPriority="39"/>
     <w:lsdException w:name="Table Theme" w:semiHidden="1" w:unhideWhenUsed="1"/>
@@ -1930,6 +2455,11 @@
       <w:shd w:val="clear" w:color="auto" w:fill="E1DFDD"/>
     </w:rPr>
   </w:style>
+  <w:style w:type="character" w:customStyle="1" w:styleId="apple-tab-span">
+    <w:name w:val="apple-tab-span"/>
+    <w:basedOn w:val="DefaultParagraphFont"/>
+    <w:rsid w:val="008B25F3"/>
+  </w:style>
 </w:styles>
 </file>
 
